--- a/fuentes/CFA_6_821207.docx
+++ b/fuentes/CFA_6_821207.docx
@@ -1,6 +1,6 @@
 
 <file path=word/document.xml><?xml version="1.0" encoding="utf-8"?>
-<w:document xmlns:wpc="http://schemas.microsoft.com/office/word/2010/wordprocessingCanvas" xmlns:cx="http://schemas.microsoft.com/office/drawing/2014/chartex" xmlns:cx1="http://schemas.microsoft.com/office/drawing/2015/9/8/chartex" xmlns:cx2="http://schemas.microsoft.com/office/drawing/2015/10/21/chartex" xmlns:cx3="http://schemas.microsoft.com/office/drawing/2016/5/9/chartex" xmlns:cx4="http://schemas.microsoft.com/office/drawing/2016/5/10/chartex" xmlns:cx5="http://schemas.microsoft.com/office/drawing/2016/5/11/chartex" xmlns:cx6="http://schemas.microsoft.com/office/drawing/2016/5/12/chartex" xmlns:cx7="http://schemas.microsoft.com/office/drawing/2016/5/13/chartex" xmlns:cx8="http://schemas.microsoft.com/office/drawing/2016/5/14/chartex" xmlns:mc="http://schemas.openxmlformats.org/markup-compatibility/2006" xmlns:aink="http://schemas.microsoft.com/office/drawing/2016/ink" xmlns:am3d="http://schemas.microsoft.com/office/drawing/2017/model3d" xmlns:o="urn:schemas-microsoft-com:office:office" xmlns:r="http://schemas.openxmlformats.org/officeDocument/2006/relationships" xmlns:m="http://schemas.openxmlformats.org/officeDocument/2006/math" xmlns:v="urn:schemas-microsoft-com:vml" xmlns:wp14="http://schemas.microsoft.com/office/word/2010/wordprocessingDrawing" xmlns:wp="http://schemas.openxmlformats.org/drawingml/2006/wordprocessingDrawing" xmlns:w10="urn:schemas-microsoft-com:office:word" xmlns:w="http://schemas.openxmlformats.org/wordprocessingml/2006/main" xmlns:w14="http://schemas.microsoft.com/office/word/2010/wordml" xmlns:w15="http://schemas.microsoft.com/office/word/2012/wordml" xmlns:w16cex="http://schemas.microsoft.com/office/word/2018/wordml/cex" xmlns:w16cid="http://schemas.microsoft.com/office/word/2016/wordml/cid" xmlns:w16="http://schemas.microsoft.com/office/word/2018/wordml" xmlns:w16sdtdh="http://schemas.microsoft.com/office/word/2020/wordml/sdtdatahash" xmlns:w16se="http://schemas.microsoft.com/office/word/2015/wordml/symex" xmlns:wpg="http://schemas.microsoft.com/office/word/2010/wordprocessingGroup" xmlns:wpi="http://schemas.microsoft.com/office/word/2010/wordprocessingInk" xmlns:wne="http://schemas.microsoft.com/office/word/2006/wordml" xmlns:wps="http://schemas.microsoft.com/office/word/2010/wordprocessingShape" mc:Ignorable="w14 w15 w16se w16cid w16 w16cex w16sdtdh wp14">
+<w:document xmlns:wpc="http://schemas.microsoft.com/office/word/2010/wordprocessingCanvas" xmlns:cx="http://schemas.microsoft.com/office/drawing/2014/chartex" xmlns:cx1="http://schemas.microsoft.com/office/drawing/2015/9/8/chartex" xmlns:cx2="http://schemas.microsoft.com/office/drawing/2015/10/21/chartex" xmlns:cx3="http://schemas.microsoft.com/office/drawing/2016/5/9/chartex" xmlns:cx4="http://schemas.microsoft.com/office/drawing/2016/5/10/chartex" xmlns:cx5="http://schemas.microsoft.com/office/drawing/2016/5/11/chartex" xmlns:cx6="http://schemas.microsoft.com/office/drawing/2016/5/12/chartex" xmlns:cx7="http://schemas.microsoft.com/office/drawing/2016/5/13/chartex" xmlns:cx8="http://schemas.microsoft.com/office/drawing/2016/5/14/chartex" xmlns:mc="http://schemas.openxmlformats.org/markup-compatibility/2006" xmlns:aink="http://schemas.microsoft.com/office/drawing/2016/ink" xmlns:am3d="http://schemas.microsoft.com/office/drawing/2017/model3d" xmlns:o="urn:schemas-microsoft-com:office:office" xmlns:oel="http://schemas.microsoft.com/office/2019/extlst" xmlns:r="http://schemas.openxmlformats.org/officeDocument/2006/relationships" xmlns:m="http://schemas.openxmlformats.org/officeDocument/2006/math" xmlns:v="urn:schemas-microsoft-com:vml" xmlns:wp14="http://schemas.microsoft.com/office/word/2010/wordprocessingDrawing" xmlns:wp="http://schemas.openxmlformats.org/drawingml/2006/wordprocessingDrawing" xmlns:w10="urn:schemas-microsoft-com:office:word" xmlns:w="http://schemas.openxmlformats.org/wordprocessingml/2006/main" xmlns:w14="http://schemas.microsoft.com/office/word/2010/wordml" xmlns:w15="http://schemas.microsoft.com/office/word/2012/wordml" xmlns:w16cex="http://schemas.microsoft.com/office/word/2018/wordml/cex" xmlns:w16cid="http://schemas.microsoft.com/office/word/2016/wordml/cid" xmlns:w16="http://schemas.microsoft.com/office/word/2018/wordml" xmlns:w16sdtdh="http://schemas.microsoft.com/office/word/2020/wordml/sdtdatahash" xmlns:w16se="http://schemas.microsoft.com/office/word/2015/wordml/symex" xmlns:wpg="http://schemas.microsoft.com/office/word/2010/wordprocessingGroup" xmlns:wpi="http://schemas.microsoft.com/office/word/2010/wordprocessingInk" xmlns:wne="http://schemas.microsoft.com/office/word/2006/wordml" xmlns:wps="http://schemas.microsoft.com/office/word/2010/wordprocessingShape" mc:Ignorable="w14 w15 w16se w16cid w16 w16cex w16sdtdh wp14">
   <w:body>
     <w:p/>
     <w:p>
@@ -1674,19 +1674,7 @@
           <w:rPr>
             <w:rStyle w:val="Hipervnculo"/>
           </w:rPr>
-          <w:t>Enlace a</w:t>
-        </w:r>
-        <w:r>
-          <w:rPr>
-            <w:rStyle w:val="Hipervnculo"/>
-          </w:rPr>
-          <w:t>n</w:t>
-        </w:r>
-        <w:r>
-          <w:rPr>
-            <w:rStyle w:val="Hipervnculo"/>
-          </w:rPr>
-          <w:t>exo</w:t>
+          <w:t>Enlace anexo</w:t>
         </w:r>
       </w:hyperlink>
       <w:r>
@@ -1833,25 +1821,12 @@
         <w:ind w:right="49" w:firstLine="0"/>
         <w:jc w:val="both"/>
       </w:pPr>
-      <w:proofErr w:type="spellStart"/>
-      <w:r>
-        <w:t>Yo________________________________________mayor</w:t>
-      </w:r>
-      <w:proofErr w:type="spellEnd"/>
-      <w:r>
-        <w:t xml:space="preserve"> de edad y domiciliado en la ________________ de ______________, identificado con la CC. No. ___________________, en mi condición de _______________, portador de la matrícula profesional, No. _______________, expedida por el Consejo Profesional _______________________, declaro bajo la gravedad del juramento, que la instalación de iluminación cuya construcción </w:t>
+      <w:r>
+        <w:t xml:space="preserve">Yo________________________________________mayor de edad y domiciliado en la ________________ de ______________, identificado con la CC. No. ___________________, en mi condición de _______________, portador de la matrícula profesional, No. _______________, expedida por el Consejo Profesional _______________________, declaro bajo la gravedad del juramento, que la instalación de iluminación cuya construcción </w:t>
       </w:r>
       <w:r>
         <w:lastRenderedPageBreak/>
-        <w:t xml:space="preserve">estuvo a mi cargo, la cual es de propiedad de ____________________________________, CC. No. o NIT ____________, y está ubicada </w:t>
-      </w:r>
-      <w:proofErr w:type="spellStart"/>
-      <w:r>
-        <w:t>en________________________de</w:t>
-      </w:r>
-      <w:proofErr w:type="spellEnd"/>
-      <w:r>
-        <w:t xml:space="preserve"> __________________, cumple con todos y cada uno de los requisitos establecidos en el Reglamento Técnico de Iluminación y Alumbrado Público RETILAP que le aplican, incluyendo los productos utilizados en ella, para lo cual anexo copia de los respectivos certificados. Así mismo declaro que atendí los lineamientos del diseño (cuando se requiera) efectuado por _______________________, del cual anexo constancia de cumplimiento del RETILAP suscrita por ___________________ con Mat. Profesional______________________. El alcance de la instalación de iluminación se observa en el (los) plano (s) anexo(s). En constancia se firma en ______________________ a los ________ días del mes de __________de_____ Firma _____________________________________________________________ Dirección domicilio ___________________________________ Teléfono ____________________ Observaciones: (Incluir justificación técnica de desviaciones de requisitos, de norma o del diseño, siempre que la desviación no comprometa la seguridad y/o la salud visual).</w:t>
+        <w:t>estuvo a mi cargo, la cual es de propiedad de ____________________________________, CC. No. o NIT ____________, y está ubicada en________________________de __________________, cumple con todos y cada uno de los requisitos establecidos en el Reglamento Técnico de Iluminación y Alumbrado Público RETILAP que le aplican, incluyendo los productos utilizados en ella, para lo cual anexo copia de los respectivos certificados. Así mismo declaro que atendí los lineamientos del diseño (cuando se requiera) efectuado por _______________________, del cual anexo constancia de cumplimiento del RETILAP suscrita por ___________________ con Mat. Profesional______________________. El alcance de la instalación de iluminación se observa en el (los) plano (s) anexo(s). En constancia se firma en ______________________ a los ________ días del mes de __________de_____ Firma _____________________________________________________________ Dirección domicilio ___________________________________ Teléfono ____________________ Observaciones: (Incluir justificación técnica de desviaciones de requisitos, de norma o del diseño, siempre que la desviación no comprometa la seguridad y/o la salud visual).</w:t>
       </w:r>
     </w:p>
     <w:p>
@@ -1974,33 +1949,8 @@
           <w:rStyle w:val="Extranjerismo"/>
           <w:lang w:val="es-CO"/>
         </w:rPr>
-        <w:t xml:space="preserve">International </w:t>
-      </w:r>
-      <w:proofErr w:type="spellStart"/>
-      <w:r>
-        <w:rPr>
-          <w:rStyle w:val="Extranjerismo"/>
-          <w:lang w:val="es-CO"/>
-        </w:rPr>
-        <w:t>Accreditation</w:t>
-      </w:r>
-      <w:proofErr w:type="spellEnd"/>
-      <w:r>
-        <w:rPr>
-          <w:rStyle w:val="Extranjerismo"/>
-          <w:lang w:val="es-CO"/>
-        </w:rPr>
-        <w:t xml:space="preserve"> </w:t>
-      </w:r>
-      <w:proofErr w:type="spellStart"/>
-      <w:r>
-        <w:rPr>
-          <w:rStyle w:val="Extranjerismo"/>
-          <w:lang w:val="es-CO"/>
-        </w:rPr>
-        <w:t>Forum</w:t>
-      </w:r>
-      <w:proofErr w:type="spellEnd"/>
+        <w:t>International Accreditation Forum</w:t>
+      </w:r>
       <w:r>
         <w:rPr>
           <w:rStyle w:val="Extranjerismo"/>
@@ -2145,19 +2095,7 @@
           <w:rPr>
             <w:rStyle w:val="Hipervnculo"/>
           </w:rPr>
-          <w:t>Enlac</w:t>
-        </w:r>
-        <w:r>
-          <w:rPr>
-            <w:rStyle w:val="Hipervnculo"/>
-          </w:rPr>
-          <w:t>e</w:t>
-        </w:r>
-        <w:r>
-          <w:rPr>
-            <w:rStyle w:val="Hipervnculo"/>
-          </w:rPr>
-          <w:t xml:space="preserve"> anexo</w:t>
+          <w:t>Enlace anexo</w:t>
         </w:r>
         <w:r>
           <w:rPr>
@@ -2331,21 +2269,7 @@
         <w:rPr>
           <w:lang w:val="es-419" w:eastAsia="es-CO"/>
         </w:rPr>
-        <w:t xml:space="preserve">Sin embargo, los organismos de inspección han elaborado listas de verificación más detalladas, con el fin de identificar todos los requisitos aplicables al tipo de instalación y que su aplicación sea igual para todos los usuarios. A </w:t>
-      </w:r>
-      <w:proofErr w:type="gramStart"/>
-      <w:r>
-        <w:rPr>
-          <w:lang w:val="es-419" w:eastAsia="es-CO"/>
-        </w:rPr>
-        <w:t>continuación</w:t>
-      </w:r>
-      <w:proofErr w:type="gramEnd"/>
-      <w:r>
-        <w:rPr>
-          <w:lang w:val="es-419" w:eastAsia="es-CO"/>
-        </w:rPr>
-        <w:t xml:space="preserve"> lista detallada, parte A. RETIE.A.</w:t>
+        <w:t>Sin embargo, los organismos de inspección han elaborado listas de verificación más detalladas, con el fin de identificar todos los requisitos aplicables al tipo de instalación y que su aplicación sea igual para todos los usuarios. A continuación lista detallada, parte A. RETIE.A.</w:t>
       </w:r>
       <w:r>
         <w:rPr>
@@ -2359,28 +2283,7 @@
             <w:rStyle w:val="Hipervnculo"/>
             <w:lang w:val="es-419" w:eastAsia="es-CO"/>
           </w:rPr>
-          <w:t>Enlac</w:t>
-        </w:r>
-        <w:r>
-          <w:rPr>
-            <w:rStyle w:val="Hipervnculo"/>
-            <w:lang w:val="es-419" w:eastAsia="es-CO"/>
-          </w:rPr>
-          <w:t>e</w:t>
-        </w:r>
-        <w:r>
-          <w:rPr>
-            <w:rStyle w:val="Hipervnculo"/>
-            <w:lang w:val="es-419" w:eastAsia="es-CO"/>
-          </w:rPr>
-          <w:t xml:space="preserve"> </w:t>
-        </w:r>
-        <w:r>
-          <w:rPr>
-            <w:rStyle w:val="Hipervnculo"/>
-            <w:lang w:val="es-419" w:eastAsia="es-CO"/>
-          </w:rPr>
-          <w:t>anexo</w:t>
+          <w:t>Enlace anexo</w:t>
         </w:r>
         <w:r>
           <w:rPr>
@@ -2470,21 +2373,7 @@
             <w:rStyle w:val="Hipervnculo"/>
             <w:lang w:val="es-419" w:eastAsia="es-CO"/>
           </w:rPr>
-          <w:t xml:space="preserve">Enlace </w:t>
-        </w:r>
-        <w:r>
-          <w:rPr>
-            <w:rStyle w:val="Hipervnculo"/>
-            <w:lang w:val="es-419" w:eastAsia="es-CO"/>
-          </w:rPr>
-          <w:t>a</w:t>
-        </w:r>
-        <w:r>
-          <w:rPr>
-            <w:rStyle w:val="Hipervnculo"/>
-            <w:lang w:val="es-419" w:eastAsia="es-CO"/>
-          </w:rPr>
-          <w:t>nexo</w:t>
+          <w:t>Enlace anexo</w:t>
         </w:r>
       </w:hyperlink>
       <w:r>
@@ -2583,21 +2472,7 @@
             <w:rStyle w:val="Hipervnculo"/>
             <w:lang w:val="es-419" w:eastAsia="es-CO"/>
           </w:rPr>
-          <w:t>Enlace</w:t>
-        </w:r>
-        <w:r>
-          <w:rPr>
-            <w:rStyle w:val="Hipervnculo"/>
-            <w:lang w:val="es-419" w:eastAsia="es-CO"/>
-          </w:rPr>
-          <w:t xml:space="preserve"> </w:t>
-        </w:r>
-        <w:r>
-          <w:rPr>
-            <w:rStyle w:val="Hipervnculo"/>
-            <w:lang w:val="es-419" w:eastAsia="es-CO"/>
-          </w:rPr>
-          <w:t>anexo</w:t>
+          <w:t>Enlace anexo</w:t>
         </w:r>
         <w:r>
           <w:rPr>
@@ -2675,35 +2550,7 @@
             <w:rStyle w:val="Hipervnculo"/>
             <w:lang w:val="es-419" w:eastAsia="es-CO"/>
           </w:rPr>
-          <w:t>Enlac</w:t>
-        </w:r>
-        <w:r>
-          <w:rPr>
-            <w:rStyle w:val="Hipervnculo"/>
-            <w:lang w:val="es-419" w:eastAsia="es-CO"/>
-          </w:rPr>
-          <w:t>e</w:t>
-        </w:r>
-        <w:r>
-          <w:rPr>
-            <w:rStyle w:val="Hipervnculo"/>
-            <w:lang w:val="es-419" w:eastAsia="es-CO"/>
-          </w:rPr>
-          <w:t xml:space="preserve"> </w:t>
-        </w:r>
-        <w:r>
-          <w:rPr>
-            <w:rStyle w:val="Hipervnculo"/>
-            <w:lang w:val="es-419" w:eastAsia="es-CO"/>
-          </w:rPr>
-          <w:t>a</w:t>
-        </w:r>
-        <w:r>
-          <w:rPr>
-            <w:rStyle w:val="Hipervnculo"/>
-            <w:lang w:val="es-419" w:eastAsia="es-CO"/>
-          </w:rPr>
-          <w:t>nexo</w:t>
+          <w:t>Enlace anexo</w:t>
         </w:r>
         <w:r>
           <w:rPr>
@@ -2875,35 +2722,7 @@
         <w:rPr>
           <w:lang w:val="es-419" w:eastAsia="es-CO"/>
         </w:rPr>
-        <w:t xml:space="preserve">Seleccionar en sector IAF (International </w:t>
-      </w:r>
-      <w:proofErr w:type="spellStart"/>
-      <w:r>
-        <w:rPr>
-          <w:lang w:val="es-419" w:eastAsia="es-CO"/>
-        </w:rPr>
-        <w:t>Accreditation</w:t>
-      </w:r>
-      <w:proofErr w:type="spellEnd"/>
-      <w:r>
-        <w:rPr>
-          <w:lang w:val="es-419" w:eastAsia="es-CO"/>
-        </w:rPr>
-        <w:t xml:space="preserve"> </w:t>
-      </w:r>
-      <w:proofErr w:type="spellStart"/>
-      <w:r>
-        <w:rPr>
-          <w:lang w:val="es-419" w:eastAsia="es-CO"/>
-        </w:rPr>
-        <w:t>Forum</w:t>
-      </w:r>
-      <w:proofErr w:type="spellEnd"/>
-      <w:r>
-        <w:rPr>
-          <w:lang w:val="es-419" w:eastAsia="es-CO"/>
-        </w:rPr>
-        <w:t>) “19 Equipo eléctrico y óptico” las opciones “25 Suministro de electricidad” según corresponda y luego buscar.</w:t>
+        <w:t>Seleccionar en sector IAF (International Accreditation Forum) “19 Equipo eléctrico y óptico” las opciones “25 Suministro de electricidad” según corresponda y luego buscar.</w:t>
       </w:r>
     </w:p>
     <w:p>
@@ -3997,21 +3816,7 @@
             <w:rStyle w:val="Hipervnculo"/>
             <w:lang w:val="es-419" w:eastAsia="es-CO"/>
           </w:rPr>
-          <w:t>Enl</w:t>
-        </w:r>
-        <w:r>
-          <w:rPr>
-            <w:rStyle w:val="Hipervnculo"/>
-            <w:lang w:val="es-419" w:eastAsia="es-CO"/>
-          </w:rPr>
-          <w:t>a</w:t>
-        </w:r>
-        <w:r>
-          <w:rPr>
-            <w:rStyle w:val="Hipervnculo"/>
-            <w:lang w:val="es-419" w:eastAsia="es-CO"/>
-          </w:rPr>
-          <w:t>ce anexo</w:t>
+          <w:t>Enlace anexo</w:t>
         </w:r>
         <w:r>
           <w:rPr>
@@ -4135,17 +3940,8 @@
           <w:color w:val="auto"/>
           <w:lang w:val="es-419" w:eastAsia="es-CO"/>
         </w:rPr>
-        <w:t xml:space="preserve">Conductor del electrodo de puesta a tierra para sistemas de </w:t>
-      </w:r>
-      <w:proofErr w:type="spellStart"/>
-      <w:r>
-        <w:rPr>
-          <w:color w:val="auto"/>
-          <w:lang w:val="es-419" w:eastAsia="es-CO"/>
-        </w:rPr>
-        <w:t>c.a.</w:t>
-      </w:r>
-      <w:proofErr w:type="spellEnd"/>
+        <w:t>Conductor del electrodo de puesta a tierra para sistemas de c.a.</w:t>
+      </w:r>
     </w:p>
     <w:p>
       <w:pPr>
@@ -4178,18 +3974,8 @@
           <w:bCs/>
           <w:lang w:val="es-419" w:eastAsia="es-CO"/>
         </w:rPr>
-        <w:t xml:space="preserve">Conductor del electrodo de puesta a tierra para sistemas de </w:t>
-      </w:r>
-      <w:proofErr w:type="spellStart"/>
-      <w:r>
-        <w:rPr>
-          <w:b/>
-          <w:bCs/>
-          <w:lang w:val="es-419" w:eastAsia="es-CO"/>
-        </w:rPr>
-        <w:t>c.a.</w:t>
-      </w:r>
-      <w:proofErr w:type="spellEnd"/>
+        <w:t>Conductor del electrodo de puesta a tierra para sistemas de c.a.</w:t>
+      </w:r>
     </w:p>
     <w:tbl>
       <w:tblPr>
@@ -4441,18 +4227,67 @@
                 <w:color w:val="000000"/>
                 <w:szCs w:val="24"/>
               </w:rPr>
-              <w:t xml:space="preserve">AWG o </w:t>
-            </w:r>
-            <w:proofErr w:type="spellStart"/>
+              <w:t>AWG o kcmil</w:t>
+            </w:r>
+          </w:p>
+        </w:tc>
+        <w:tc>
+          <w:tcPr>
+            <w:tcW w:w="0" w:type="auto"/>
+          </w:tcPr>
+          <w:p>
+            <w:pPr>
+              <w:ind w:firstLine="0"/>
+              <w:jc w:val="center"/>
+              <w:cnfStyle w:val="000000000000" w:firstRow="0" w:lastRow="0" w:firstColumn="0" w:lastColumn="0" w:oddVBand="0" w:evenVBand="0" w:oddHBand="0" w:evenHBand="0" w:firstRowFirstColumn="0" w:firstRowLastColumn="0" w:lastRowFirstColumn="0" w:lastRowLastColumn="0"/>
+              <w:rPr>
+                <w:sz w:val="21"/>
+                <w:szCs w:val="21"/>
+                <w:lang w:val="es-419" w:eastAsia="es-CO"/>
+              </w:rPr>
+            </w:pPr>
+            <w:r>
+              <w:rPr>
+                <w:sz w:val="21"/>
+                <w:szCs w:val="21"/>
+                <w:lang w:val="es-419" w:eastAsia="es-CO"/>
+              </w:rPr>
+              <w:t>mm</w:t>
+            </w:r>
+            <w:r>
+              <w:rPr>
+                <w:sz w:val="21"/>
+                <w:szCs w:val="21"/>
+                <w:vertAlign w:val="superscript"/>
+                <w:lang w:val="es-419" w:eastAsia="es-CO"/>
+              </w:rPr>
+              <w:t>2</w:t>
+            </w:r>
+          </w:p>
+        </w:tc>
+        <w:tc>
+          <w:tcPr>
+            <w:tcW w:w="0" w:type="auto"/>
+          </w:tcPr>
+          <w:p>
+            <w:pPr>
+              <w:ind w:firstLine="0"/>
+              <w:jc w:val="center"/>
+              <w:cnfStyle w:val="000000000000" w:firstRow="0" w:lastRow="0" w:firstColumn="0" w:lastColumn="0" w:oddVBand="0" w:evenVBand="0" w:oddHBand="0" w:evenHBand="0" w:firstRowFirstColumn="0" w:firstRowLastColumn="0" w:lastRowFirstColumn="0" w:lastRowLastColumn="0"/>
+              <w:rPr>
+                <w:sz w:val="21"/>
+                <w:szCs w:val="21"/>
+                <w:lang w:val="es-419" w:eastAsia="es-CO"/>
+              </w:rPr>
+            </w:pPr>
             <w:r>
               <w:rPr>
                 <w:rFonts w:ascii="Calibri" w:eastAsia="Calibri" w:hAnsi="Calibri" w:cs="Calibri"/>
                 <w:color w:val="000000"/>
                 <w:szCs w:val="24"/>
               </w:rPr>
-              <w:t>kcmil</w:t>
-            </w:r>
-            <w:proofErr w:type="spellEnd"/>
+              <w:t>AWG o kcmils</w:t>
+            </w:r>
           </w:p>
         </w:tc>
         <w:tc>
@@ -4510,156 +4345,67 @@
                 <w:color w:val="000000"/>
                 <w:szCs w:val="24"/>
               </w:rPr>
-              <w:t xml:space="preserve">AWG o </w:t>
-            </w:r>
-            <w:proofErr w:type="spellStart"/>
+              <w:t>AWG o kcmils</w:t>
+            </w:r>
+          </w:p>
+        </w:tc>
+        <w:tc>
+          <w:tcPr>
+            <w:tcW w:w="0" w:type="auto"/>
+          </w:tcPr>
+          <w:p>
+            <w:pPr>
+              <w:ind w:firstLine="0"/>
+              <w:jc w:val="center"/>
+              <w:cnfStyle w:val="000000000000" w:firstRow="0" w:lastRow="0" w:firstColumn="0" w:lastColumn="0" w:oddVBand="0" w:evenVBand="0" w:oddHBand="0" w:evenHBand="0" w:firstRowFirstColumn="0" w:firstRowLastColumn="0" w:lastRowFirstColumn="0" w:lastRowLastColumn="0"/>
+              <w:rPr>
+                <w:sz w:val="21"/>
+                <w:szCs w:val="21"/>
+                <w:lang w:val="es-419" w:eastAsia="es-CO"/>
+              </w:rPr>
+            </w:pPr>
+            <w:r>
+              <w:rPr>
+                <w:sz w:val="21"/>
+                <w:szCs w:val="21"/>
+                <w:lang w:val="es-419" w:eastAsia="es-CO"/>
+              </w:rPr>
+              <w:t>mm</w:t>
+            </w:r>
+            <w:r>
+              <w:rPr>
+                <w:sz w:val="21"/>
+                <w:szCs w:val="21"/>
+                <w:vertAlign w:val="superscript"/>
+                <w:lang w:val="es-419" w:eastAsia="es-CO"/>
+              </w:rPr>
+              <w:t>2</w:t>
+            </w:r>
+          </w:p>
+        </w:tc>
+        <w:tc>
+          <w:tcPr>
+            <w:tcW w:w="0" w:type="auto"/>
+          </w:tcPr>
+          <w:p>
+            <w:pPr>
+              <w:ind w:firstLine="0"/>
+              <w:jc w:val="center"/>
+              <w:cnfStyle w:val="000000000000" w:firstRow="0" w:lastRow="0" w:firstColumn="0" w:lastColumn="0" w:oddVBand="0" w:evenVBand="0" w:oddHBand="0" w:evenHBand="0" w:firstRowFirstColumn="0" w:firstRowLastColumn="0" w:lastRowFirstColumn="0" w:lastRowLastColumn="0"/>
+              <w:rPr>
+                <w:sz w:val="21"/>
+                <w:szCs w:val="21"/>
+                <w:lang w:val="es-419" w:eastAsia="es-CO"/>
+              </w:rPr>
+            </w:pPr>
             <w:r>
               <w:rPr>
                 <w:rFonts w:ascii="Calibri" w:eastAsia="Calibri" w:hAnsi="Calibri" w:cs="Calibri"/>
                 <w:color w:val="000000"/>
                 <w:szCs w:val="24"/>
               </w:rPr>
-              <w:t>kcmils</w:t>
-            </w:r>
-            <w:proofErr w:type="spellEnd"/>
-          </w:p>
-        </w:tc>
-        <w:tc>
-          <w:tcPr>
-            <w:tcW w:w="0" w:type="auto"/>
-          </w:tcPr>
-          <w:p>
-            <w:pPr>
-              <w:ind w:firstLine="0"/>
-              <w:jc w:val="center"/>
-              <w:cnfStyle w:val="000000000000" w:firstRow="0" w:lastRow="0" w:firstColumn="0" w:lastColumn="0" w:oddVBand="0" w:evenVBand="0" w:oddHBand="0" w:evenHBand="0" w:firstRowFirstColumn="0" w:firstRowLastColumn="0" w:lastRowFirstColumn="0" w:lastRowLastColumn="0"/>
-              <w:rPr>
-                <w:sz w:val="21"/>
-                <w:szCs w:val="21"/>
-                <w:lang w:val="es-419" w:eastAsia="es-CO"/>
-              </w:rPr>
-            </w:pPr>
-            <w:r>
-              <w:rPr>
-                <w:sz w:val="21"/>
-                <w:szCs w:val="21"/>
-                <w:lang w:val="es-419" w:eastAsia="es-CO"/>
-              </w:rPr>
-              <w:t>mm</w:t>
-            </w:r>
-            <w:r>
-              <w:rPr>
-                <w:sz w:val="21"/>
-                <w:szCs w:val="21"/>
-                <w:vertAlign w:val="superscript"/>
-                <w:lang w:val="es-419" w:eastAsia="es-CO"/>
-              </w:rPr>
-              <w:t>2</w:t>
-            </w:r>
-          </w:p>
-        </w:tc>
-        <w:tc>
-          <w:tcPr>
-            <w:tcW w:w="0" w:type="auto"/>
-          </w:tcPr>
-          <w:p>
-            <w:pPr>
-              <w:ind w:firstLine="0"/>
-              <w:jc w:val="center"/>
-              <w:cnfStyle w:val="000000000000" w:firstRow="0" w:lastRow="0" w:firstColumn="0" w:lastColumn="0" w:oddVBand="0" w:evenVBand="0" w:oddHBand="0" w:evenHBand="0" w:firstRowFirstColumn="0" w:firstRowLastColumn="0" w:lastRowFirstColumn="0" w:lastRowLastColumn="0"/>
-              <w:rPr>
-                <w:sz w:val="21"/>
-                <w:szCs w:val="21"/>
-                <w:lang w:val="es-419" w:eastAsia="es-CO"/>
-              </w:rPr>
-            </w:pPr>
-            <w:r>
-              <w:rPr>
-                <w:rFonts w:ascii="Calibri" w:eastAsia="Calibri" w:hAnsi="Calibri" w:cs="Calibri"/>
-                <w:color w:val="000000"/>
-                <w:szCs w:val="24"/>
-              </w:rPr>
-              <w:t xml:space="preserve">AWG o </w:t>
-            </w:r>
-            <w:proofErr w:type="spellStart"/>
-            <w:r>
-              <w:rPr>
-                <w:rFonts w:ascii="Calibri" w:eastAsia="Calibri" w:hAnsi="Calibri" w:cs="Calibri"/>
-                <w:color w:val="000000"/>
-                <w:szCs w:val="24"/>
-              </w:rPr>
-              <w:t>kcmils</w:t>
-            </w:r>
-            <w:proofErr w:type="spellEnd"/>
-          </w:p>
-        </w:tc>
-        <w:tc>
-          <w:tcPr>
-            <w:tcW w:w="0" w:type="auto"/>
-          </w:tcPr>
-          <w:p>
-            <w:pPr>
-              <w:ind w:firstLine="0"/>
-              <w:jc w:val="center"/>
-              <w:cnfStyle w:val="000000000000" w:firstRow="0" w:lastRow="0" w:firstColumn="0" w:lastColumn="0" w:oddVBand="0" w:evenVBand="0" w:oddHBand="0" w:evenHBand="0" w:firstRowFirstColumn="0" w:firstRowLastColumn="0" w:lastRowFirstColumn="0" w:lastRowLastColumn="0"/>
-              <w:rPr>
-                <w:sz w:val="21"/>
-                <w:szCs w:val="21"/>
-                <w:lang w:val="es-419" w:eastAsia="es-CO"/>
-              </w:rPr>
-            </w:pPr>
-            <w:r>
-              <w:rPr>
-                <w:sz w:val="21"/>
-                <w:szCs w:val="21"/>
-                <w:lang w:val="es-419" w:eastAsia="es-CO"/>
-              </w:rPr>
-              <w:t>mm</w:t>
-            </w:r>
-            <w:r>
-              <w:rPr>
-                <w:sz w:val="21"/>
-                <w:szCs w:val="21"/>
-                <w:vertAlign w:val="superscript"/>
-                <w:lang w:val="es-419" w:eastAsia="es-CO"/>
-              </w:rPr>
-              <w:t>2</w:t>
-            </w:r>
-          </w:p>
-        </w:tc>
-        <w:tc>
-          <w:tcPr>
-            <w:tcW w:w="0" w:type="auto"/>
-          </w:tcPr>
-          <w:p>
-            <w:pPr>
-              <w:ind w:firstLine="0"/>
-              <w:jc w:val="center"/>
-              <w:cnfStyle w:val="000000000000" w:firstRow="0" w:lastRow="0" w:firstColumn="0" w:lastColumn="0" w:oddVBand="0" w:evenVBand="0" w:oddHBand="0" w:evenHBand="0" w:firstRowFirstColumn="0" w:firstRowLastColumn="0" w:lastRowFirstColumn="0" w:lastRowLastColumn="0"/>
-              <w:rPr>
-                <w:sz w:val="21"/>
-                <w:szCs w:val="21"/>
-                <w:lang w:val="es-419" w:eastAsia="es-CO"/>
-              </w:rPr>
-            </w:pPr>
-            <w:r>
-              <w:rPr>
-                <w:rFonts w:ascii="Calibri" w:eastAsia="Calibri" w:hAnsi="Calibri" w:cs="Calibri"/>
-                <w:color w:val="000000"/>
-                <w:szCs w:val="24"/>
-              </w:rPr>
-              <w:t xml:space="preserve">AWG o </w:t>
-            </w:r>
-            <w:proofErr w:type="spellStart"/>
-            <w:r>
-              <w:rPr>
-                <w:rFonts w:ascii="Calibri" w:eastAsia="Calibri" w:hAnsi="Calibri" w:cs="Calibri"/>
-                <w:color w:val="000000"/>
-                <w:szCs w:val="24"/>
-              </w:rPr>
-              <w:t>kcmils</w:t>
-            </w:r>
-            <w:proofErr w:type="spellEnd"/>
+              <w:t>AWG o kcmils</w:t>
+            </w:r>
           </w:p>
         </w:tc>
       </w:tr>
@@ -5215,18 +4961,8 @@
                 <w:szCs w:val="21"/>
                 <w:lang w:val="es-419" w:eastAsia="es-CO"/>
               </w:rPr>
-              <w:t xml:space="preserve">4/0 o 250 </w:t>
-            </w:r>
-            <w:proofErr w:type="spellStart"/>
-            <w:r>
-              <w:rPr>
-                <w:sz w:val="21"/>
-                <w:szCs w:val="21"/>
-                <w:lang w:val="es-419" w:eastAsia="es-CO"/>
-              </w:rPr>
-              <w:t>kcmil</w:t>
-            </w:r>
-            <w:proofErr w:type="spellEnd"/>
+              <w:t>4/0 o 250 kcmil</w:t>
+            </w:r>
           </w:p>
         </w:tc>
         <w:tc>
@@ -5381,18 +5117,33 @@
                 <w:szCs w:val="21"/>
                 <w:lang w:val="es-419" w:eastAsia="es-CO"/>
               </w:rPr>
-              <w:t xml:space="preserve">4/0 hasta 350 </w:t>
-            </w:r>
-            <w:proofErr w:type="spellStart"/>
-            <w:r>
+              <w:t>4/0 hasta 350 Kcmil</w:t>
+            </w:r>
+          </w:p>
+        </w:tc>
+        <w:tc>
+          <w:tcPr>
+            <w:tcW w:w="0" w:type="auto"/>
+          </w:tcPr>
+          <w:p>
+            <w:pPr>
+              <w:ind w:firstLine="0"/>
+              <w:jc w:val="center"/>
+              <w:cnfStyle w:val="000000000000" w:firstRow="0" w:lastRow="0" w:firstColumn="0" w:lastColumn="0" w:oddVBand="0" w:evenVBand="0" w:oddHBand="0" w:evenHBand="0" w:firstRowFirstColumn="0" w:firstRowLastColumn="0" w:lastRowFirstColumn="0" w:lastRowLastColumn="0"/>
               <w:rPr>
                 <w:sz w:val="21"/>
                 <w:szCs w:val="21"/>
                 <w:lang w:val="es-419" w:eastAsia="es-CO"/>
               </w:rPr>
-              <w:t>Kcmil</w:t>
-            </w:r>
-            <w:proofErr w:type="spellEnd"/>
+            </w:pPr>
+            <w:r>
+              <w:rPr>
+                <w:sz w:val="21"/>
+                <w:szCs w:val="21"/>
+                <w:lang w:val="es-419" w:eastAsia="es-CO"/>
+              </w:rPr>
+              <w:t>152,01 a 253,35</w:t>
+            </w:r>
           </w:p>
         </w:tc>
         <w:tc>
@@ -5416,43 +5167,8 @@
                 <w:szCs w:val="21"/>
                 <w:lang w:val="es-419" w:eastAsia="es-CO"/>
               </w:rPr>
-              <w:t>152,01 a 253,35</w:t>
-            </w:r>
-          </w:p>
-        </w:tc>
-        <w:tc>
-          <w:tcPr>
-            <w:tcW w:w="0" w:type="auto"/>
-          </w:tcPr>
-          <w:p>
-            <w:pPr>
-              <w:ind w:firstLine="0"/>
-              <w:jc w:val="center"/>
-              <w:cnfStyle w:val="000000000000" w:firstRow="0" w:lastRow="0" w:firstColumn="0" w:lastColumn="0" w:oddVBand="0" w:evenVBand="0" w:oddHBand="0" w:evenHBand="0" w:firstRowFirstColumn="0" w:firstRowLastColumn="0" w:lastRowFirstColumn="0" w:lastRowLastColumn="0"/>
-              <w:rPr>
-                <w:sz w:val="21"/>
-                <w:szCs w:val="21"/>
-                <w:lang w:val="es-419" w:eastAsia="es-CO"/>
-              </w:rPr>
-            </w:pPr>
-            <w:r>
-              <w:rPr>
-                <w:sz w:val="21"/>
-                <w:szCs w:val="21"/>
-                <w:lang w:val="es-419" w:eastAsia="es-CO"/>
-              </w:rPr>
-              <w:t xml:space="preserve">300 a 500 </w:t>
-            </w:r>
-            <w:proofErr w:type="spellStart"/>
-            <w:r>
-              <w:rPr>
-                <w:sz w:val="21"/>
-                <w:szCs w:val="21"/>
-                <w:lang w:val="es-419" w:eastAsia="es-CO"/>
-              </w:rPr>
-              <w:t>Kcmil</w:t>
-            </w:r>
-            <w:proofErr w:type="spellEnd"/>
+              <w:t>300 a 500 Kcmil</w:t>
+            </w:r>
           </w:p>
         </w:tc>
         <w:tc>
@@ -5610,18 +5326,33 @@
                 <w:szCs w:val="21"/>
                 <w:lang w:val="es-419" w:eastAsia="es-CO"/>
               </w:rPr>
-              <w:t xml:space="preserve">400 a 600 </w:t>
-            </w:r>
-            <w:proofErr w:type="spellStart"/>
-            <w:r>
+              <w:t>400 a 600 kcmil</w:t>
+            </w:r>
+          </w:p>
+        </w:tc>
+        <w:tc>
+          <w:tcPr>
+            <w:tcW w:w="0" w:type="auto"/>
+          </w:tcPr>
+          <w:p>
+            <w:pPr>
+              <w:ind w:firstLine="0"/>
+              <w:jc w:val="center"/>
+              <w:cnfStyle w:val="000000100000" w:firstRow="0" w:lastRow="0" w:firstColumn="0" w:lastColumn="0" w:oddVBand="0" w:evenVBand="0" w:oddHBand="1" w:evenHBand="0" w:firstRowFirstColumn="0" w:firstRowLastColumn="0" w:lastRowFirstColumn="0" w:lastRowLastColumn="0"/>
               <w:rPr>
                 <w:sz w:val="21"/>
                 <w:szCs w:val="21"/>
                 <w:lang w:val="es-419" w:eastAsia="es-CO"/>
               </w:rPr>
-              <w:t>kcmil</w:t>
-            </w:r>
-            <w:proofErr w:type="spellEnd"/>
+            </w:pPr>
+            <w:r>
+              <w:rPr>
+                <w:sz w:val="21"/>
+                <w:szCs w:val="21"/>
+                <w:lang w:val="es-419" w:eastAsia="es-CO"/>
+              </w:rPr>
+              <w:t>278,68 a 456,03</w:t>
+            </w:r>
           </w:p>
         </w:tc>
         <w:tc>
@@ -5645,43 +5376,8 @@
                 <w:szCs w:val="21"/>
                 <w:lang w:val="es-419" w:eastAsia="es-CO"/>
               </w:rPr>
-              <w:t>278,68 a 456,03</w:t>
-            </w:r>
-          </w:p>
-        </w:tc>
-        <w:tc>
-          <w:tcPr>
-            <w:tcW w:w="0" w:type="auto"/>
-          </w:tcPr>
-          <w:p>
-            <w:pPr>
-              <w:ind w:firstLine="0"/>
-              <w:jc w:val="center"/>
-              <w:cnfStyle w:val="000000100000" w:firstRow="0" w:lastRow="0" w:firstColumn="0" w:lastColumn="0" w:oddVBand="0" w:evenVBand="0" w:oddHBand="1" w:evenHBand="0" w:firstRowFirstColumn="0" w:firstRowLastColumn="0" w:lastRowFirstColumn="0" w:lastRowLastColumn="0"/>
-              <w:rPr>
-                <w:sz w:val="21"/>
-                <w:szCs w:val="21"/>
-                <w:lang w:val="es-419" w:eastAsia="es-CO"/>
-              </w:rPr>
-            </w:pPr>
-            <w:r>
-              <w:rPr>
-                <w:sz w:val="21"/>
-                <w:szCs w:val="21"/>
-                <w:lang w:val="es-419" w:eastAsia="es-CO"/>
-              </w:rPr>
-              <w:t xml:space="preserve">550 a 900 </w:t>
-            </w:r>
-            <w:proofErr w:type="spellStart"/>
-            <w:r>
-              <w:rPr>
-                <w:sz w:val="21"/>
-                <w:szCs w:val="21"/>
-                <w:lang w:val="es-419" w:eastAsia="es-CO"/>
-              </w:rPr>
-              <w:t>kcmil</w:t>
-            </w:r>
-            <w:proofErr w:type="spellEnd"/>
+              <w:t>550 a 900 kcmil</w:t>
+            </w:r>
           </w:p>
         </w:tc>
         <w:tc>
@@ -5836,18 +5532,33 @@
                 <w:szCs w:val="21"/>
                 <w:lang w:val="es-419" w:eastAsia="es-CO"/>
               </w:rPr>
-              <w:t xml:space="preserve">650 a 1100 </w:t>
-            </w:r>
-            <w:proofErr w:type="spellStart"/>
-            <w:r>
+              <w:t>650 a 1100 kcmil</w:t>
+            </w:r>
+          </w:p>
+        </w:tc>
+        <w:tc>
+          <w:tcPr>
+            <w:tcW w:w="0" w:type="auto"/>
+          </w:tcPr>
+          <w:p>
+            <w:pPr>
+              <w:ind w:firstLine="0"/>
+              <w:jc w:val="center"/>
+              <w:cnfStyle w:val="000000000000" w:firstRow="0" w:lastRow="0" w:firstColumn="0" w:lastColumn="0" w:oddVBand="0" w:evenVBand="0" w:oddHBand="0" w:evenHBand="0" w:firstRowFirstColumn="0" w:firstRowLastColumn="0" w:lastRowFirstColumn="0" w:lastRowLastColumn="0"/>
               <w:rPr>
                 <w:sz w:val="21"/>
                 <w:szCs w:val="21"/>
                 <w:lang w:val="es-419" w:eastAsia="es-CO"/>
               </w:rPr>
-              <w:t>kcmil</w:t>
-            </w:r>
-            <w:proofErr w:type="spellEnd"/>
+            </w:pPr>
+            <w:r>
+              <w:rPr>
+                <w:sz w:val="21"/>
+                <w:szCs w:val="21"/>
+                <w:lang w:val="es-419" w:eastAsia="es-CO"/>
+              </w:rPr>
+              <w:t>506,70 a 886,73</w:t>
+            </w:r>
           </w:p>
         </w:tc>
         <w:tc>
@@ -5871,43 +5582,8 @@
                 <w:szCs w:val="21"/>
                 <w:lang w:val="es-419" w:eastAsia="es-CO"/>
               </w:rPr>
-              <w:t>506,70 a 886,73</w:t>
-            </w:r>
-          </w:p>
-        </w:tc>
-        <w:tc>
-          <w:tcPr>
-            <w:tcW w:w="0" w:type="auto"/>
-          </w:tcPr>
-          <w:p>
-            <w:pPr>
-              <w:ind w:firstLine="0"/>
-              <w:jc w:val="center"/>
-              <w:cnfStyle w:val="000000000000" w:firstRow="0" w:lastRow="0" w:firstColumn="0" w:lastColumn="0" w:oddVBand="0" w:evenVBand="0" w:oddHBand="0" w:evenHBand="0" w:firstRowFirstColumn="0" w:firstRowLastColumn="0" w:lastRowFirstColumn="0" w:lastRowLastColumn="0"/>
-              <w:rPr>
-                <w:sz w:val="21"/>
-                <w:szCs w:val="21"/>
-                <w:lang w:val="es-419" w:eastAsia="es-CO"/>
-              </w:rPr>
-            </w:pPr>
-            <w:r>
-              <w:rPr>
-                <w:sz w:val="21"/>
-                <w:szCs w:val="21"/>
-                <w:lang w:val="es-419" w:eastAsia="es-CO"/>
-              </w:rPr>
-              <w:t xml:space="preserve">1000 a 1 750 </w:t>
-            </w:r>
-            <w:proofErr w:type="spellStart"/>
-            <w:r>
-              <w:rPr>
-                <w:sz w:val="21"/>
-                <w:szCs w:val="21"/>
-                <w:lang w:val="es-419" w:eastAsia="es-CO"/>
-              </w:rPr>
-              <w:t>kcmil</w:t>
-            </w:r>
-            <w:proofErr w:type="spellEnd"/>
+              <w:t>1000 a 1 750 kcmil</w:t>
+            </w:r>
           </w:p>
         </w:tc>
         <w:tc>
@@ -6065,25 +5741,32 @@
                 <w:szCs w:val="21"/>
                 <w:lang w:val="es-419" w:eastAsia="es-CO"/>
               </w:rPr>
-              <w:t xml:space="preserve">1200 </w:t>
-            </w:r>
-            <w:proofErr w:type="spellStart"/>
-            <w:r>
+              <w:t>1200 kcmil y más</w:t>
+            </w:r>
+          </w:p>
+        </w:tc>
+        <w:tc>
+          <w:tcPr>
+            <w:tcW w:w="0" w:type="auto"/>
+          </w:tcPr>
+          <w:p>
+            <w:pPr>
+              <w:ind w:firstLine="0"/>
+              <w:jc w:val="center"/>
+              <w:cnfStyle w:val="000000100000" w:firstRow="0" w:lastRow="0" w:firstColumn="0" w:lastColumn="0" w:oddVBand="0" w:evenVBand="0" w:oddHBand="1" w:evenHBand="0" w:firstRowFirstColumn="0" w:firstRowLastColumn="0" w:lastRowFirstColumn="0" w:lastRowLastColumn="0"/>
               <w:rPr>
                 <w:sz w:val="21"/>
                 <w:szCs w:val="21"/>
                 <w:lang w:val="es-419" w:eastAsia="es-CO"/>
               </w:rPr>
-              <w:t>kcmil</w:t>
-            </w:r>
-            <w:proofErr w:type="spellEnd"/>
+            </w:pPr>
             <w:r>
               <w:rPr>
                 <w:sz w:val="21"/>
                 <w:szCs w:val="21"/>
                 <w:lang w:val="es-419" w:eastAsia="es-CO"/>
               </w:rPr>
-              <w:t xml:space="preserve"> y más</w:t>
+              <w:t>912,06 y más</w:t>
             </w:r>
           </w:p>
         </w:tc>
@@ -6108,7 +5791,7 @@
                 <w:szCs w:val="21"/>
                 <w:lang w:val="es-419" w:eastAsia="es-CO"/>
               </w:rPr>
-              <w:t>912,06 y más</w:t>
+              <w:t>1800 y más kcmil</w:t>
             </w:r>
           </w:p>
         </w:tc>
@@ -6133,18 +5816,33 @@
                 <w:szCs w:val="21"/>
                 <w:lang w:val="es-419" w:eastAsia="es-CO"/>
               </w:rPr>
-              <w:t xml:space="preserve">1800 y más </w:t>
-            </w:r>
-            <w:proofErr w:type="spellStart"/>
-            <w:r>
+              <w:t>85,02</w:t>
+            </w:r>
+          </w:p>
+        </w:tc>
+        <w:tc>
+          <w:tcPr>
+            <w:tcW w:w="0" w:type="auto"/>
+          </w:tcPr>
+          <w:p>
+            <w:pPr>
+              <w:ind w:firstLine="0"/>
+              <w:jc w:val="center"/>
+              <w:cnfStyle w:val="000000100000" w:firstRow="0" w:lastRow="0" w:firstColumn="0" w:lastColumn="0" w:oddVBand="0" w:evenVBand="0" w:oddHBand="1" w:evenHBand="0" w:firstRowFirstColumn="0" w:firstRowLastColumn="0" w:lastRowFirstColumn="0" w:lastRowLastColumn="0"/>
               <w:rPr>
                 <w:sz w:val="21"/>
                 <w:szCs w:val="21"/>
                 <w:lang w:val="es-419" w:eastAsia="es-CO"/>
               </w:rPr>
-              <w:t>kcmil</w:t>
-            </w:r>
-            <w:proofErr w:type="spellEnd"/>
+            </w:pPr>
+            <w:r>
+              <w:rPr>
+                <w:sz w:val="21"/>
+                <w:szCs w:val="21"/>
+                <w:lang w:val="es-419" w:eastAsia="es-CO"/>
+              </w:rPr>
+              <w:t>3/0</w:t>
+            </w:r>
           </w:p>
         </w:tc>
         <w:tc>
@@ -6168,7 +5866,7 @@
                 <w:szCs w:val="21"/>
                 <w:lang w:val="es-419" w:eastAsia="es-CO"/>
               </w:rPr>
-              <w:t>85,02</w:t>
+              <w:t>126,67</w:t>
             </w:r>
           </w:p>
         </w:tc>
@@ -6193,68 +5891,8 @@
                 <w:szCs w:val="21"/>
                 <w:lang w:val="es-419" w:eastAsia="es-CO"/>
               </w:rPr>
-              <w:t>3/0</w:t>
-            </w:r>
-          </w:p>
-        </w:tc>
-        <w:tc>
-          <w:tcPr>
-            <w:tcW w:w="0" w:type="auto"/>
-          </w:tcPr>
-          <w:p>
-            <w:pPr>
-              <w:ind w:firstLine="0"/>
-              <w:jc w:val="center"/>
-              <w:cnfStyle w:val="000000100000" w:firstRow="0" w:lastRow="0" w:firstColumn="0" w:lastColumn="0" w:oddVBand="0" w:evenVBand="0" w:oddHBand="1" w:evenHBand="0" w:firstRowFirstColumn="0" w:firstRowLastColumn="0" w:lastRowFirstColumn="0" w:lastRowLastColumn="0"/>
-              <w:rPr>
-                <w:sz w:val="21"/>
-                <w:szCs w:val="21"/>
-                <w:lang w:val="es-419" w:eastAsia="es-CO"/>
-              </w:rPr>
-            </w:pPr>
-            <w:r>
-              <w:rPr>
-                <w:sz w:val="21"/>
-                <w:szCs w:val="21"/>
-                <w:lang w:val="es-419" w:eastAsia="es-CO"/>
-              </w:rPr>
-              <w:t>126,67</w:t>
-            </w:r>
-          </w:p>
-        </w:tc>
-        <w:tc>
-          <w:tcPr>
-            <w:tcW w:w="0" w:type="auto"/>
-          </w:tcPr>
-          <w:p>
-            <w:pPr>
-              <w:ind w:firstLine="0"/>
-              <w:jc w:val="center"/>
-              <w:cnfStyle w:val="000000100000" w:firstRow="0" w:lastRow="0" w:firstColumn="0" w:lastColumn="0" w:oddVBand="0" w:evenVBand="0" w:oddHBand="1" w:evenHBand="0" w:firstRowFirstColumn="0" w:firstRowLastColumn="0" w:lastRowFirstColumn="0" w:lastRowLastColumn="0"/>
-              <w:rPr>
-                <w:sz w:val="21"/>
-                <w:szCs w:val="21"/>
-                <w:lang w:val="es-419" w:eastAsia="es-CO"/>
-              </w:rPr>
-            </w:pPr>
-            <w:r>
-              <w:rPr>
-                <w:sz w:val="21"/>
-                <w:szCs w:val="21"/>
-                <w:lang w:val="es-419" w:eastAsia="es-CO"/>
-              </w:rPr>
-              <w:t xml:space="preserve">250 </w:t>
-            </w:r>
-            <w:proofErr w:type="spellStart"/>
-            <w:r>
-              <w:rPr>
-                <w:sz w:val="21"/>
-                <w:szCs w:val="21"/>
-                <w:lang w:val="es-419" w:eastAsia="es-CO"/>
-              </w:rPr>
-              <w:t>kcmil</w:t>
-            </w:r>
-            <w:proofErr w:type="spellEnd"/>
+              <w:t>250 kcmil</w:t>
+            </w:r>
           </w:p>
         </w:tc>
       </w:tr>
@@ -6284,17 +5922,7 @@
           <w:bCs/>
           <w:lang w:val="es-419" w:eastAsia="es-CO"/>
         </w:rPr>
-        <w:t xml:space="preserve">A = </w:t>
-      </w:r>
-      <w:proofErr w:type="spellStart"/>
-      <w:proofErr w:type="gramStart"/>
-      <w:r>
-        <w:rPr>
-          <w:b/>
-          <w:bCs/>
-          <w:lang w:val="es-419" w:eastAsia="es-CO"/>
-        </w:rPr>
-        <w:t>I</w:t>
+        <w:t>A = I</w:t>
       </w:r>
       <w:r>
         <w:rPr>
@@ -6313,7 +5941,6 @@
         </w:rPr>
         <w:t>k</w:t>
       </w:r>
-      <w:proofErr w:type="spellEnd"/>
       <w:r>
         <w:rPr>
           <w:lang w:val="es-419" w:eastAsia="es-CO"/>
@@ -6324,14 +5951,7 @@
         <w:rPr>
           <w:lang w:val="es-419" w:eastAsia="es-CO"/>
         </w:rPr>
-        <w:t>donde</w:t>
-      </w:r>
-      <w:proofErr w:type="gramEnd"/>
-      <w:r>
-        <w:rPr>
-          <w:lang w:val="es-419" w:eastAsia="es-CO"/>
-        </w:rPr>
-        <w:t xml:space="preserve"> A es el área mínima de la sección transversal del conductor en [mm²], I el valor eficaz de la corriente de falla en [A] y t el tiempo de despeje de la falla que no debe ser superior a 5 segundos. Se debe seleccionar el calibre de conductor con valor de área más cercano superior al valor del área calculado.</w:t>
+        <w:t>donde A es el área mínima de la sección transversal del conductor en [mm²], I el valor eficaz de la corriente de falla en [A] y t el tiempo de despeje de la falla que no debe ser superior a 5 segundos. Se debe seleccionar el calibre de conductor con valor de área más cercano superior al valor del área calculado.</w:t>
       </w:r>
     </w:p>
     <w:p>
@@ -6437,18 +6057,7 @@
           <w:u w:val="single"/>
           <w:lang w:val="en-US" w:eastAsia="es-CO"/>
         </w:rPr>
-        <w:t>+20°</w:t>
-      </w:r>
-      <w:proofErr w:type="gramStart"/>
-      <w:r>
-        <w:rPr>
-          <w:rFonts w:cs="Arial"/>
-          <w:b/>
-          <w:bCs/>
-          <w:u w:val="single"/>
-          <w:lang w:val="en-US" w:eastAsia="es-CO"/>
-        </w:rPr>
-        <w:t>C)</w:t>
+        <w:t>+20°C)</w:t>
       </w:r>
       <w:r>
         <w:rPr>
@@ -6460,7 +6069,6 @@
         </w:rPr>
         <w:t>In</w:t>
       </w:r>
-      <w:proofErr w:type="gramEnd"/>
       <w:r>
         <w:rPr>
           <w:rFonts w:cs="Arial"/>
@@ -6513,7 +6121,6 @@
         </w:rPr>
         <w:t xml:space="preserve"> - </w:t>
       </w:r>
-      <w:proofErr w:type="spellStart"/>
       <w:r>
         <w:rPr>
           <w:rFonts w:cs="Arial"/>
@@ -6537,7 +6144,6 @@
         </w:rPr>
         <w:t>i</w:t>
       </w:r>
-      <w:proofErr w:type="spellEnd"/>
       <w:r>
         <w:rPr>
           <w:rFonts w:cs="Arial"/>
@@ -6627,19 +6233,7 @@
           <w:iCs/>
           <w:lang w:val="es-419" w:eastAsia="es-CO"/>
         </w:rPr>
-        <w:t xml:space="preserve"> </w:t>
-      </w:r>
-      <w:proofErr w:type="spellStart"/>
-      <w:r>
-        <w:rPr>
-          <w:rFonts w:cs="Arial"/>
-          <w:b/>
-          <w:bCs/>
-          <w:i/>
-          <w:iCs/>
-          <w:lang w:val="es-419" w:eastAsia="es-CO"/>
-        </w:rPr>
-        <w:t>Ø</w:t>
+        <w:t xml:space="preserve"> Ø</w:t>
       </w:r>
       <w:r>
         <w:rPr>
@@ -6651,7 +6245,6 @@
         </w:rPr>
         <w:t>i</w:t>
       </w:r>
-      <w:proofErr w:type="spellEnd"/>
     </w:p>
     <w:p>
       <w:pPr>
@@ -6828,7 +6421,6 @@
                 <w:lang w:eastAsia="es-CO"/>
               </w:rPr>
             </w:pPr>
-            <w:proofErr w:type="spellStart"/>
             <w:r>
               <w:rPr>
                 <w:rFonts w:cs="Arial"/>
@@ -6850,20 +6442,7 @@
                 <w:vertAlign w:val="subscript"/>
                 <w:lang w:val="es-419" w:eastAsia="es-CO"/>
               </w:rPr>
-              <w:t>c</w:t>
-            </w:r>
-            <w:proofErr w:type="spellEnd"/>
-            <w:r>
-              <w:rPr>
-                <w:rFonts w:cs="Arial"/>
-                <w:i/>
-                <w:iCs/>
-                <w:sz w:val="21"/>
-                <w:szCs w:val="21"/>
-                <w:vertAlign w:val="subscript"/>
-                <w:lang w:val="es-419" w:eastAsia="es-CO"/>
-              </w:rPr>
-              <w:t xml:space="preserve"> </w:t>
+              <w:t xml:space="preserve">c </w:t>
             </w:r>
             <w:r>
               <w:rPr>
@@ -7520,16 +7099,7 @@
           <w:bCs/>
           <w:lang w:eastAsia="es-CO"/>
         </w:rPr>
-        <w:t xml:space="preserve">A </w:t>
-      </w:r>
-      <w:proofErr w:type="gramStart"/>
-      <w:r>
-        <w:rPr>
-          <w:b/>
-          <w:bCs/>
-          <w:lang w:eastAsia="es-CO"/>
-        </w:rPr>
-        <w:t xml:space="preserve">= </w:t>
+        <w:t xml:space="preserve">A = </w:t>
       </w:r>
       <w:r>
         <w:rPr>
@@ -7540,7 +7110,6 @@
         </w:rPr>
         <w:t xml:space="preserve"> </w:t>
       </w:r>
-      <w:proofErr w:type="spellStart"/>
       <w:r>
         <w:rPr>
           <w:rFonts w:cs="Arial"/>
@@ -7566,7 +7135,6 @@
         </w:rPr>
         <w:t>f</w:t>
       </w:r>
-      <w:proofErr w:type="gramEnd"/>
       <w:r>
         <w:rPr>
           <w:rFonts w:cs="Arial"/>
@@ -7588,7 +7156,6 @@
         </w:rPr>
         <w:t>c</w:t>
       </w:r>
-      <w:proofErr w:type="spellEnd"/>
     </w:p>
     <w:p>
       <w:pPr>
@@ -7631,21 +7198,7 @@
         <w:rPr>
           <w:lang w:val="es-419" w:eastAsia="es-CO"/>
         </w:rPr>
-        <w:t xml:space="preserve">El valor de </w:t>
-      </w:r>
-      <w:proofErr w:type="spellStart"/>
-      <w:r>
-        <w:rPr>
-          <w:lang w:val="es-419" w:eastAsia="es-CO"/>
-        </w:rPr>
-        <w:t>Kf</w:t>
-      </w:r>
-      <w:proofErr w:type="spellEnd"/>
-      <w:r>
-        <w:rPr>
-          <w:lang w:val="es-419" w:eastAsia="es-CO"/>
-        </w:rPr>
-        <w:t xml:space="preserve"> se selecciona de la tabla 15.3 del </w:t>
+        <w:t xml:space="preserve">El valor de Kf se selecciona de la tabla 15.3 del </w:t>
       </w:r>
       <w:r>
         <w:rPr>
@@ -7881,7 +7434,6 @@
                 <w:lang w:val="en-US"/>
               </w:rPr>
             </w:pPr>
-            <w:proofErr w:type="spellStart"/>
             <w:r>
               <w:rPr>
                 <w:rFonts w:eastAsia="Calibri" w:cs="Arial"/>
@@ -7892,35 +7444,8 @@
                 <w:szCs w:val="21"/>
                 <w:lang w:val="en-US"/>
               </w:rPr>
-              <w:t>Cobre</w:t>
-            </w:r>
-            <w:proofErr w:type="spellEnd"/>
-            <w:r>
-              <w:rPr>
-                <w:rFonts w:eastAsia="Calibri" w:cs="Arial"/>
-                <w:b w:val="0"/>
-                <w:bCs w:val="0"/>
-                <w:color w:val="000000"/>
-                <w:sz w:val="21"/>
-                <w:szCs w:val="21"/>
-                <w:lang w:val="en-US"/>
-              </w:rPr>
-              <w:t xml:space="preserve"> </w:t>
-            </w:r>
-            <w:proofErr w:type="spellStart"/>
-            <w:r>
-              <w:rPr>
-                <w:rFonts w:eastAsia="Calibri" w:cs="Arial"/>
-                <w:b w:val="0"/>
-                <w:bCs w:val="0"/>
-                <w:color w:val="000000"/>
-                <w:sz w:val="21"/>
-                <w:szCs w:val="21"/>
-                <w:lang w:val="en-US"/>
-              </w:rPr>
-              <w:t>blando</w:t>
-            </w:r>
-            <w:proofErr w:type="spellEnd"/>
+              <w:t>Cobre blando</w:t>
+            </w:r>
           </w:p>
         </w:tc>
         <w:tc>
@@ -8671,7 +8196,6 @@
                 <w:lang w:val="en-US"/>
               </w:rPr>
             </w:pPr>
-            <w:proofErr w:type="spellStart"/>
             <w:r>
               <w:rPr>
                 <w:rFonts w:eastAsia="Calibri" w:cs="Arial"/>
@@ -8682,46 +8206,7 @@
                 <w:szCs w:val="21"/>
                 <w:lang w:val="en-US"/>
               </w:rPr>
-              <w:t>Aluminio</w:t>
-            </w:r>
-            <w:proofErr w:type="spellEnd"/>
-            <w:r>
-              <w:rPr>
-                <w:rFonts w:eastAsia="Calibri" w:cs="Arial"/>
-                <w:b w:val="0"/>
-                <w:bCs w:val="0"/>
-                <w:color w:val="000000"/>
-                <w:sz w:val="21"/>
-                <w:szCs w:val="21"/>
-                <w:lang w:val="en-US"/>
-              </w:rPr>
-              <w:t xml:space="preserve"> </w:t>
-            </w:r>
-            <w:proofErr w:type="spellStart"/>
-            <w:r>
-              <w:rPr>
-                <w:rFonts w:eastAsia="Calibri" w:cs="Arial"/>
-                <w:b w:val="0"/>
-                <w:bCs w:val="0"/>
-                <w:color w:val="000000"/>
-                <w:sz w:val="21"/>
-                <w:szCs w:val="21"/>
-                <w:lang w:val="en-US"/>
-              </w:rPr>
-              <w:t>grado</w:t>
-            </w:r>
-            <w:proofErr w:type="spellEnd"/>
-            <w:r>
-              <w:rPr>
-                <w:rFonts w:eastAsia="Calibri" w:cs="Arial"/>
-                <w:b w:val="0"/>
-                <w:bCs w:val="0"/>
-                <w:color w:val="000000"/>
-                <w:sz w:val="21"/>
-                <w:szCs w:val="21"/>
-                <w:lang w:val="en-US"/>
-              </w:rPr>
-              <w:t xml:space="preserve"> EC</w:t>
+              <w:t>Aluminio grado EC</w:t>
             </w:r>
           </w:p>
         </w:tc>
@@ -8839,7 +8324,6 @@
                 <w:lang w:val="en-US"/>
               </w:rPr>
             </w:pPr>
-            <w:proofErr w:type="spellStart"/>
             <w:r>
               <w:rPr>
                 <w:rFonts w:eastAsia="Calibri" w:cs="Arial"/>
@@ -8850,46 +8334,7 @@
                 <w:szCs w:val="21"/>
                 <w:lang w:val="en-US"/>
               </w:rPr>
-              <w:t>Aleación</w:t>
-            </w:r>
-            <w:proofErr w:type="spellEnd"/>
-            <w:r>
-              <w:rPr>
-                <w:rFonts w:eastAsia="Calibri" w:cs="Arial"/>
-                <w:b w:val="0"/>
-                <w:bCs w:val="0"/>
-                <w:color w:val="000000"/>
-                <w:sz w:val="21"/>
-                <w:szCs w:val="21"/>
-                <w:lang w:val="en-US"/>
-              </w:rPr>
-              <w:t xml:space="preserve"> de </w:t>
-            </w:r>
-            <w:proofErr w:type="spellStart"/>
-            <w:r>
-              <w:rPr>
-                <w:rFonts w:eastAsia="Calibri" w:cs="Arial"/>
-                <w:b w:val="0"/>
-                <w:bCs w:val="0"/>
-                <w:color w:val="000000"/>
-                <w:sz w:val="21"/>
-                <w:szCs w:val="21"/>
-                <w:lang w:val="en-US"/>
-              </w:rPr>
-              <w:t>aluminio</w:t>
-            </w:r>
-            <w:proofErr w:type="spellEnd"/>
-            <w:r>
-              <w:rPr>
-                <w:rFonts w:eastAsia="Calibri" w:cs="Arial"/>
-                <w:b w:val="0"/>
-                <w:bCs w:val="0"/>
-                <w:color w:val="000000"/>
-                <w:sz w:val="21"/>
-                <w:szCs w:val="21"/>
-                <w:lang w:val="en-US"/>
-              </w:rPr>
-              <w:t xml:space="preserve"> 5005</w:t>
+              <w:t>Aleación de aluminio 5005</w:t>
             </w:r>
           </w:p>
         </w:tc>
@@ -9008,7 +8453,6 @@
                 <w:lang w:val="en-US"/>
               </w:rPr>
             </w:pPr>
-            <w:proofErr w:type="spellStart"/>
             <w:r>
               <w:rPr>
                 <w:rFonts w:eastAsia="Calibri" w:cs="Arial"/>
@@ -9019,46 +8463,7 @@
                 <w:szCs w:val="21"/>
                 <w:lang w:val="en-US"/>
               </w:rPr>
-              <w:t>Aleación</w:t>
-            </w:r>
-            <w:proofErr w:type="spellEnd"/>
-            <w:r>
-              <w:rPr>
-                <w:rFonts w:eastAsia="Calibri" w:cs="Arial"/>
-                <w:b w:val="0"/>
-                <w:bCs w:val="0"/>
-                <w:color w:val="000000"/>
-                <w:sz w:val="21"/>
-                <w:szCs w:val="21"/>
-                <w:lang w:val="en-US"/>
-              </w:rPr>
-              <w:t xml:space="preserve"> de </w:t>
-            </w:r>
-            <w:proofErr w:type="spellStart"/>
-            <w:r>
-              <w:rPr>
-                <w:rFonts w:eastAsia="Calibri" w:cs="Arial"/>
-                <w:b w:val="0"/>
-                <w:bCs w:val="0"/>
-                <w:color w:val="000000"/>
-                <w:sz w:val="21"/>
-                <w:szCs w:val="21"/>
-                <w:lang w:val="en-US"/>
-              </w:rPr>
-              <w:t>aluminio</w:t>
-            </w:r>
-            <w:proofErr w:type="spellEnd"/>
-            <w:r>
-              <w:rPr>
-                <w:rFonts w:eastAsia="Calibri" w:cs="Arial"/>
-                <w:b w:val="0"/>
-                <w:bCs w:val="0"/>
-                <w:color w:val="000000"/>
-                <w:sz w:val="21"/>
-                <w:szCs w:val="21"/>
-                <w:lang w:val="en-US"/>
-              </w:rPr>
-              <w:t xml:space="preserve"> 6201</w:t>
+              <w:t>Aleación de aluminio 6201</w:t>
             </w:r>
           </w:p>
         </w:tc>
@@ -9303,7 +8708,6 @@
                 <w:lang w:val="en-US"/>
               </w:rPr>
             </w:pPr>
-            <w:proofErr w:type="spellStart"/>
             <w:r>
               <w:rPr>
                 <w:rFonts w:eastAsia="Calibri" w:cs="Arial"/>
@@ -9314,20 +8718,7 @@
                 <w:szCs w:val="21"/>
                 <w:lang w:val="en-US"/>
               </w:rPr>
-              <w:t>Acero</w:t>
-            </w:r>
-            <w:proofErr w:type="spellEnd"/>
-            <w:r>
-              <w:rPr>
-                <w:rFonts w:eastAsia="Calibri" w:cs="Arial"/>
-                <w:b w:val="0"/>
-                <w:bCs w:val="0"/>
-                <w:color w:val="000000"/>
-                <w:sz w:val="21"/>
-                <w:szCs w:val="21"/>
-                <w:lang w:val="en-US"/>
-              </w:rPr>
-              <w:t xml:space="preserve"> 1020</w:t>
+              <w:t>Acero 1020</w:t>
             </w:r>
           </w:p>
         </w:tc>
@@ -9698,7 +9089,6 @@
                 <w:lang w:val="en-US"/>
               </w:rPr>
             </w:pPr>
-            <w:proofErr w:type="spellStart"/>
             <w:r>
               <w:rPr>
                 <w:rFonts w:eastAsia="Calibri" w:cs="Arial"/>
@@ -9709,46 +9099,7 @@
                 <w:szCs w:val="21"/>
                 <w:lang w:val="en-US"/>
               </w:rPr>
-              <w:t>Acero</w:t>
-            </w:r>
-            <w:proofErr w:type="spellEnd"/>
-            <w:r>
-              <w:rPr>
-                <w:rFonts w:eastAsia="Calibri" w:cs="Arial"/>
-                <w:b w:val="0"/>
-                <w:bCs w:val="0"/>
-                <w:color w:val="000000"/>
-                <w:sz w:val="21"/>
-                <w:szCs w:val="21"/>
-                <w:lang w:val="en-US"/>
-              </w:rPr>
-              <w:t xml:space="preserve"> </w:t>
-            </w:r>
-            <w:proofErr w:type="spellStart"/>
-            <w:r>
-              <w:rPr>
-                <w:rFonts w:eastAsia="Calibri" w:cs="Arial"/>
-                <w:b w:val="0"/>
-                <w:bCs w:val="0"/>
-                <w:color w:val="000000"/>
-                <w:sz w:val="21"/>
-                <w:szCs w:val="21"/>
-                <w:lang w:val="en-US"/>
-              </w:rPr>
-              <w:t>inoxidable</w:t>
-            </w:r>
-            <w:proofErr w:type="spellEnd"/>
-            <w:r>
-              <w:rPr>
-                <w:rFonts w:eastAsia="Calibri" w:cs="Arial"/>
-                <w:b w:val="0"/>
-                <w:bCs w:val="0"/>
-                <w:color w:val="000000"/>
-                <w:sz w:val="21"/>
-                <w:szCs w:val="21"/>
-                <w:lang w:val="en-US"/>
-              </w:rPr>
-              <w:t xml:space="preserve"> 304</w:t>
+              <w:t>Acero inoxidable 304</w:t>
             </w:r>
           </w:p>
         </w:tc>
@@ -9962,27 +9313,7 @@
                 <w:sz w:val="21"/>
                 <w:szCs w:val="21"/>
               </w:rPr>
-              <w:t xml:space="preserve">Corriente nominal o ajuste máximo del dispositivo automático de protección contra </w:t>
-            </w:r>
-            <w:proofErr w:type="spellStart"/>
-            <w:r>
-              <w:rPr>
-                <w:rFonts w:eastAsia="Calibri" w:cs="Arial"/>
-                <w:color w:val="000000"/>
-                <w:sz w:val="21"/>
-                <w:szCs w:val="21"/>
-              </w:rPr>
-              <w:t>sobrecorriente</w:t>
-            </w:r>
-            <w:proofErr w:type="spellEnd"/>
-            <w:r>
-              <w:rPr>
-                <w:rFonts w:eastAsia="Calibri" w:cs="Arial"/>
-                <w:color w:val="000000"/>
-                <w:sz w:val="21"/>
-                <w:szCs w:val="21"/>
-              </w:rPr>
-              <w:t xml:space="preserve"> en el circuito antes de los equipos, tubos Conduit, etc. (A)</w:t>
+              <w:t>Corriente nominal o ajuste máximo del dispositivo automático de protección contra sobrecorriente en el circuito antes de los equipos, tubos Conduit, etc. (A)</w:t>
             </w:r>
           </w:p>
         </w:tc>
@@ -10199,10 +9530,20 @@
                 <w:szCs w:val="21"/>
                 <w:lang w:val="en-US"/>
               </w:rPr>
-              <w:t xml:space="preserve">AWG o </w:t>
-            </w:r>
-            <w:proofErr w:type="spellStart"/>
-            <w:r>
+              <w:t>AWG o kcmil</w:t>
+            </w:r>
+          </w:p>
+        </w:tc>
+        <w:tc>
+          <w:tcPr>
+            <w:tcW w:w="1134" w:type="dxa"/>
+          </w:tcPr>
+          <w:p>
+            <w:pPr>
+              <w:spacing w:before="0" w:after="0"/>
+              <w:ind w:firstLine="0"/>
+              <w:jc w:val="center"/>
+              <w:cnfStyle w:val="000000000000" w:firstRow="0" w:lastRow="0" w:firstColumn="0" w:lastColumn="0" w:oddVBand="0" w:evenVBand="0" w:oddHBand="0" w:evenHBand="0" w:firstRowFirstColumn="0" w:firstRowLastColumn="0" w:lastRowFirstColumn="0" w:lastRowLastColumn="0"/>
               <w:rPr>
                 <w:rFonts w:eastAsia="Times New Roman" w:cs="Arial"/>
                 <w:b/>
@@ -10212,21 +9553,8 @@
                 <w:szCs w:val="21"/>
                 <w:lang w:val="en-US"/>
               </w:rPr>
-              <w:t>kcmil</w:t>
-            </w:r>
-            <w:proofErr w:type="spellEnd"/>
-          </w:p>
-        </w:tc>
-        <w:tc>
-          <w:tcPr>
-            <w:tcW w:w="1134" w:type="dxa"/>
-          </w:tcPr>
-          <w:p>
-            <w:pPr>
-              <w:spacing w:before="0" w:after="0"/>
-              <w:ind w:firstLine="0"/>
-              <w:jc w:val="center"/>
-              <w:cnfStyle w:val="000000000000" w:firstRow="0" w:lastRow="0" w:firstColumn="0" w:lastColumn="0" w:oddVBand="0" w:evenVBand="0" w:oddHBand="0" w:evenHBand="0" w:firstRowFirstColumn="0" w:firstRowLastColumn="0" w:lastRowFirstColumn="0" w:lastRowLastColumn="0"/>
+            </w:pPr>
+            <w:r>
               <w:rPr>
                 <w:rFonts w:eastAsia="Times New Roman" w:cs="Arial"/>
                 <w:b/>
@@ -10236,7 +9564,8 @@
                 <w:szCs w:val="21"/>
                 <w:lang w:val="en-US"/>
               </w:rPr>
-            </w:pPr>
+              <w:t>Mm</w:t>
+            </w:r>
             <w:r>
               <w:rPr>
                 <w:rFonts w:eastAsia="Times New Roman" w:cs="Arial"/>
@@ -10245,11 +9574,23 @@
                 <w:color w:val="auto"/>
                 <w:sz w:val="21"/>
                 <w:szCs w:val="21"/>
-                <w:lang w:val="en-US"/>
-              </w:rPr>
-              <w:t>Mm</w:t>
-            </w:r>
-            <w:r>
+                <w:vertAlign w:val="superscript"/>
+                <w:lang w:val="en-US"/>
+              </w:rPr>
+              <w:t>2</w:t>
+            </w:r>
+          </w:p>
+        </w:tc>
+        <w:tc>
+          <w:tcPr>
+            <w:tcW w:w="1417" w:type="dxa"/>
+          </w:tcPr>
+          <w:p>
+            <w:pPr>
+              <w:spacing w:before="0" w:after="0"/>
+              <w:ind w:firstLine="0"/>
+              <w:jc w:val="center"/>
+              <w:cnfStyle w:val="000000000000" w:firstRow="0" w:lastRow="0" w:firstColumn="0" w:lastColumn="0" w:oddVBand="0" w:evenVBand="0" w:oddHBand="0" w:evenHBand="0" w:firstRowFirstColumn="0" w:firstRowLastColumn="0" w:lastRowFirstColumn="0" w:lastRowLastColumn="0"/>
               <w:rPr>
                 <w:rFonts w:eastAsia="Times New Roman" w:cs="Arial"/>
                 <w:b/>
@@ -10257,23 +9598,10 @@
                 <w:color w:val="auto"/>
                 <w:sz w:val="21"/>
                 <w:szCs w:val="21"/>
-                <w:vertAlign w:val="superscript"/>
-                <w:lang w:val="en-US"/>
-              </w:rPr>
-              <w:t>2</w:t>
-            </w:r>
-          </w:p>
-        </w:tc>
-        <w:tc>
-          <w:tcPr>
-            <w:tcW w:w="1417" w:type="dxa"/>
-          </w:tcPr>
-          <w:p>
-            <w:pPr>
-              <w:spacing w:before="0" w:after="0"/>
-              <w:ind w:firstLine="0"/>
-              <w:jc w:val="center"/>
-              <w:cnfStyle w:val="000000000000" w:firstRow="0" w:lastRow="0" w:firstColumn="0" w:lastColumn="0" w:oddVBand="0" w:evenVBand="0" w:oddHBand="0" w:evenHBand="0" w:firstRowFirstColumn="0" w:firstRowLastColumn="0" w:lastRowFirstColumn="0" w:lastRowLastColumn="0"/>
+                <w:lang w:val="en-US"/>
+              </w:rPr>
+            </w:pPr>
+            <w:r>
               <w:rPr>
                 <w:rFonts w:eastAsia="Times New Roman" w:cs="Arial"/>
                 <w:b/>
@@ -10283,33 +9611,8 @@
                 <w:szCs w:val="21"/>
                 <w:lang w:val="en-US"/>
               </w:rPr>
-            </w:pPr>
-            <w:r>
-              <w:rPr>
-                <w:rFonts w:eastAsia="Times New Roman" w:cs="Arial"/>
-                <w:b/>
-                <w:bCs/>
-                <w:color w:val="auto"/>
-                <w:sz w:val="21"/>
-                <w:szCs w:val="21"/>
-                <w:lang w:val="en-US"/>
-              </w:rPr>
-              <w:t xml:space="preserve">AWG o </w:t>
-            </w:r>
-            <w:proofErr w:type="spellStart"/>
-            <w:r>
-              <w:rPr>
-                <w:rFonts w:eastAsia="Times New Roman" w:cs="Arial"/>
-                <w:b/>
-                <w:bCs/>
-                <w:color w:val="auto"/>
-                <w:sz w:val="21"/>
-                <w:szCs w:val="21"/>
-                <w:lang w:val="en-US"/>
-              </w:rPr>
-              <w:t>kcmil</w:t>
-            </w:r>
-            <w:proofErr w:type="spellEnd"/>
+              <w:t>AWG o kcmil</w:t>
+            </w:r>
           </w:p>
         </w:tc>
       </w:tr>
@@ -12399,10 +11702,15 @@
                 <w:szCs w:val="21"/>
                 <w:lang w:val="en-US"/>
               </w:rPr>
-              <w:t xml:space="preserve">250 </w:t>
-            </w:r>
-            <w:proofErr w:type="spellStart"/>
-            <w:r>
+              <w:t>250 kcmil</w:t>
+            </w:r>
+          </w:p>
+          <w:p>
+            <w:pPr>
+              <w:spacing w:before="0" w:after="0"/>
+              <w:ind w:firstLine="0"/>
+              <w:jc w:val="center"/>
+              <w:cnfStyle w:val="000000100000" w:firstRow="0" w:lastRow="0" w:firstColumn="0" w:lastColumn="0" w:oddVBand="0" w:evenVBand="0" w:oddHBand="1" w:evenHBand="0" w:firstRowFirstColumn="0" w:firstRowLastColumn="0" w:lastRowFirstColumn="0" w:lastRowLastColumn="0"/>
               <w:rPr>
                 <w:rFonts w:eastAsia="Times New Roman" w:cs="Arial"/>
                 <w:color w:val="auto"/>
@@ -12410,9 +11718,7 @@
                 <w:szCs w:val="21"/>
                 <w:lang w:val="en-US"/>
               </w:rPr>
-              <w:t>kcmil</w:t>
-            </w:r>
-            <w:proofErr w:type="spellEnd"/>
+            </w:pPr>
           </w:p>
           <w:p>
             <w:pPr>
@@ -12428,13 +11734,7 @@
                 <w:lang w:val="en-US"/>
               </w:rPr>
             </w:pPr>
-          </w:p>
-          <w:p>
-            <w:pPr>
-              <w:spacing w:before="0" w:after="0"/>
-              <w:ind w:firstLine="0"/>
-              <w:jc w:val="center"/>
-              <w:cnfStyle w:val="000000100000" w:firstRow="0" w:lastRow="0" w:firstColumn="0" w:lastColumn="0" w:oddVBand="0" w:evenVBand="0" w:oddHBand="1" w:evenHBand="0" w:firstRowFirstColumn="0" w:firstRowLastColumn="0" w:lastRowFirstColumn="0" w:lastRowLastColumn="0"/>
+            <w:r>
               <w:rPr>
                 <w:rFonts w:eastAsia="Times New Roman" w:cs="Arial"/>
                 <w:color w:val="auto"/>
@@ -12442,29 +11742,8 @@
                 <w:szCs w:val="21"/>
                 <w:lang w:val="en-US"/>
               </w:rPr>
-            </w:pPr>
-            <w:r>
-              <w:rPr>
-                <w:rFonts w:eastAsia="Times New Roman" w:cs="Arial"/>
-                <w:color w:val="auto"/>
-                <w:sz w:val="21"/>
-                <w:szCs w:val="21"/>
-                <w:lang w:val="en-US"/>
-              </w:rPr>
-              <w:t xml:space="preserve">350 </w:t>
-            </w:r>
-            <w:proofErr w:type="spellStart"/>
-            <w:r>
-              <w:rPr>
-                <w:rFonts w:eastAsia="Times New Roman" w:cs="Arial"/>
-                <w:color w:val="auto"/>
-                <w:sz w:val="21"/>
-                <w:szCs w:val="21"/>
-                <w:lang w:val="en-US"/>
-              </w:rPr>
-              <w:t>kcmil</w:t>
-            </w:r>
-            <w:proofErr w:type="spellEnd"/>
+              <w:t>350 kcmil</w:t>
+            </w:r>
           </w:p>
         </w:tc>
       </w:tr>
@@ -12666,9 +11945,22 @@
                 <w:szCs w:val="21"/>
                 <w:lang w:val="en-US"/>
               </w:rPr>
-              <w:t xml:space="preserve">250 </w:t>
-            </w:r>
-            <w:proofErr w:type="spellStart"/>
+              <w:t>250 kcmil</w:t>
+            </w:r>
+          </w:p>
+          <w:p>
+            <w:pPr>
+              <w:spacing w:before="0" w:after="0"/>
+              <w:ind w:firstLine="0"/>
+              <w:cnfStyle w:val="000000000000" w:firstRow="0" w:lastRow="0" w:firstColumn="0" w:lastColumn="0" w:oddVBand="0" w:evenVBand="0" w:oddHBand="0" w:evenHBand="0" w:firstRowFirstColumn="0" w:firstRowLastColumn="0" w:lastRowFirstColumn="0" w:lastRowLastColumn="0"/>
+              <w:rPr>
+                <w:rFonts w:eastAsia="Times New Roman" w:cs="Arial"/>
+                <w:color w:val="auto"/>
+                <w:sz w:val="21"/>
+                <w:szCs w:val="21"/>
+                <w:lang w:val="en-US"/>
+              </w:rPr>
+            </w:pPr>
             <w:r>
               <w:rPr>
                 <w:rFonts w:eastAsia="Calibri" w:cs="Arial"/>
@@ -12677,9 +11969,8 @@
                 <w:szCs w:val="21"/>
                 <w:lang w:val="en-US"/>
               </w:rPr>
-              <w:t>kcmil</w:t>
-            </w:r>
-            <w:proofErr w:type="spellEnd"/>
+              <w:t>350 kcmil</w:t>
+            </w:r>
           </w:p>
           <w:p>
             <w:pPr>
@@ -12702,9 +11993,28 @@
                 <w:szCs w:val="21"/>
                 <w:lang w:val="en-US"/>
               </w:rPr>
-              <w:t xml:space="preserve">350 </w:t>
-            </w:r>
-            <w:proofErr w:type="spellStart"/>
+              <w:t>400 kcmil</w:t>
+            </w:r>
+          </w:p>
+        </w:tc>
+        <w:tc>
+          <w:tcPr>
+            <w:tcW w:w="1134" w:type="dxa"/>
+          </w:tcPr>
+          <w:p>
+            <w:pPr>
+              <w:spacing w:before="0" w:after="0"/>
+              <w:ind w:firstLine="0"/>
+              <w:jc w:val="center"/>
+              <w:cnfStyle w:val="000000000000" w:firstRow="0" w:lastRow="0" w:firstColumn="0" w:lastColumn="0" w:oddVBand="0" w:evenVBand="0" w:oddHBand="0" w:evenHBand="0" w:firstRowFirstColumn="0" w:firstRowLastColumn="0" w:lastRowFirstColumn="0" w:lastRowLastColumn="0"/>
+              <w:rPr>
+                <w:rFonts w:eastAsia="Times New Roman" w:cs="Arial"/>
+                <w:color w:val="auto"/>
+                <w:sz w:val="21"/>
+                <w:szCs w:val="21"/>
+                <w:lang w:val="en-US"/>
+              </w:rPr>
+            </w:pPr>
             <w:r>
               <w:rPr>
                 <w:rFonts w:eastAsia="Calibri" w:cs="Arial"/>
@@ -12713,14 +12023,14 @@
                 <w:szCs w:val="21"/>
                 <w:lang w:val="en-US"/>
               </w:rPr>
-              <w:t>kcmil</w:t>
-            </w:r>
-            <w:proofErr w:type="spellEnd"/>
+              <w:t>202.68</w:t>
+            </w:r>
           </w:p>
           <w:p>
             <w:pPr>
               <w:spacing w:before="0" w:after="0"/>
               <w:ind w:firstLine="0"/>
+              <w:jc w:val="center"/>
               <w:cnfStyle w:val="000000000000" w:firstRow="0" w:lastRow="0" w:firstColumn="0" w:lastColumn="0" w:oddVBand="0" w:evenVBand="0" w:oddHBand="0" w:evenHBand="0" w:firstRowFirstColumn="0" w:firstRowLastColumn="0" w:lastRowFirstColumn="0" w:lastRowLastColumn="0"/>
               <w:rPr>
                 <w:rFonts w:eastAsia="Times New Roman" w:cs="Arial"/>
@@ -12738,9 +12048,23 @@
                 <w:szCs w:val="21"/>
                 <w:lang w:val="en-US"/>
               </w:rPr>
-              <w:t xml:space="preserve">400 </w:t>
-            </w:r>
-            <w:proofErr w:type="spellStart"/>
+              <w:t>304,02</w:t>
+            </w:r>
+          </w:p>
+          <w:p>
+            <w:pPr>
+              <w:spacing w:before="0" w:after="0"/>
+              <w:ind w:firstLine="0"/>
+              <w:jc w:val="center"/>
+              <w:cnfStyle w:val="000000000000" w:firstRow="0" w:lastRow="0" w:firstColumn="0" w:lastColumn="0" w:oddVBand="0" w:evenVBand="0" w:oddHBand="0" w:evenHBand="0" w:firstRowFirstColumn="0" w:firstRowLastColumn="0" w:lastRowFirstColumn="0" w:lastRowLastColumn="0"/>
+              <w:rPr>
+                <w:rFonts w:eastAsia="Times New Roman" w:cs="Arial"/>
+                <w:color w:val="auto"/>
+                <w:sz w:val="21"/>
+                <w:szCs w:val="21"/>
+                <w:lang w:val="en-US"/>
+              </w:rPr>
+            </w:pPr>
             <w:r>
               <w:rPr>
                 <w:rFonts w:eastAsia="Calibri" w:cs="Arial"/>
@@ -12749,20 +12073,18 @@
                 <w:szCs w:val="21"/>
                 <w:lang w:val="en-US"/>
               </w:rPr>
-              <w:t>kcmil</w:t>
-            </w:r>
-            <w:proofErr w:type="spellEnd"/>
-          </w:p>
-        </w:tc>
-        <w:tc>
-          <w:tcPr>
-            <w:tcW w:w="1134" w:type="dxa"/>
+              <w:t>304,02</w:t>
+            </w:r>
+          </w:p>
+        </w:tc>
+        <w:tc>
+          <w:tcPr>
+            <w:tcW w:w="1417" w:type="dxa"/>
           </w:tcPr>
           <w:p>
             <w:pPr>
               <w:spacing w:before="0" w:after="0"/>
               <w:ind w:firstLine="0"/>
-              <w:jc w:val="center"/>
               <w:cnfStyle w:val="000000000000" w:firstRow="0" w:lastRow="0" w:firstColumn="0" w:lastColumn="0" w:oddVBand="0" w:evenVBand="0" w:oddHBand="0" w:evenHBand="0" w:firstRowFirstColumn="0" w:firstRowLastColumn="0" w:lastRowFirstColumn="0" w:lastRowLastColumn="0"/>
               <w:rPr>
                 <w:rFonts w:eastAsia="Times New Roman" w:cs="Arial"/>
@@ -12780,14 +12102,13 @@
                 <w:szCs w:val="21"/>
                 <w:lang w:val="en-US"/>
               </w:rPr>
-              <w:t>202.68</w:t>
+              <w:t xml:space="preserve">  400 kcmil</w:t>
             </w:r>
           </w:p>
           <w:p>
             <w:pPr>
               <w:spacing w:before="0" w:after="0"/>
               <w:ind w:firstLine="0"/>
-              <w:jc w:val="center"/>
               <w:cnfStyle w:val="000000000000" w:firstRow="0" w:lastRow="0" w:firstColumn="0" w:lastColumn="0" w:oddVBand="0" w:evenVBand="0" w:oddHBand="0" w:evenHBand="0" w:firstRowFirstColumn="0" w:firstRowLastColumn="0" w:lastRowFirstColumn="0" w:lastRowLastColumn="0"/>
               <w:rPr>
                 <w:rFonts w:eastAsia="Times New Roman" w:cs="Arial"/>
@@ -12805,7 +12126,7 @@
                 <w:szCs w:val="21"/>
                 <w:lang w:val="en-US"/>
               </w:rPr>
-              <w:t>304,02</w:t>
+              <w:t xml:space="preserve">  600 kcmil</w:t>
             </w:r>
           </w:p>
           <w:p>
@@ -12830,122 +12151,8 @@
                 <w:szCs w:val="21"/>
                 <w:lang w:val="en-US"/>
               </w:rPr>
-              <w:t>304,02</w:t>
-            </w:r>
-          </w:p>
-        </w:tc>
-        <w:tc>
-          <w:tcPr>
-            <w:tcW w:w="1417" w:type="dxa"/>
-          </w:tcPr>
-          <w:p>
-            <w:pPr>
-              <w:spacing w:before="0" w:after="0"/>
-              <w:ind w:firstLine="0"/>
-              <w:cnfStyle w:val="000000000000" w:firstRow="0" w:lastRow="0" w:firstColumn="0" w:lastColumn="0" w:oddVBand="0" w:evenVBand="0" w:oddHBand="0" w:evenHBand="0" w:firstRowFirstColumn="0" w:firstRowLastColumn="0" w:lastRowFirstColumn="0" w:lastRowLastColumn="0"/>
-              <w:rPr>
-                <w:rFonts w:eastAsia="Times New Roman" w:cs="Arial"/>
-                <w:color w:val="auto"/>
-                <w:sz w:val="21"/>
-                <w:szCs w:val="21"/>
-                <w:lang w:val="en-US"/>
-              </w:rPr>
-            </w:pPr>
-            <w:r>
-              <w:rPr>
-                <w:rFonts w:eastAsia="Calibri" w:cs="Arial"/>
-                <w:color w:val="000000"/>
-                <w:sz w:val="21"/>
-                <w:szCs w:val="21"/>
-                <w:lang w:val="en-US"/>
-              </w:rPr>
-              <w:t xml:space="preserve">  400 </w:t>
-            </w:r>
-            <w:proofErr w:type="spellStart"/>
-            <w:r>
-              <w:rPr>
-                <w:rFonts w:eastAsia="Calibri" w:cs="Arial"/>
-                <w:color w:val="000000"/>
-                <w:sz w:val="21"/>
-                <w:szCs w:val="21"/>
-                <w:lang w:val="en-US"/>
-              </w:rPr>
-              <w:t>kcmil</w:t>
-            </w:r>
-            <w:proofErr w:type="spellEnd"/>
-          </w:p>
-          <w:p>
-            <w:pPr>
-              <w:spacing w:before="0" w:after="0"/>
-              <w:ind w:firstLine="0"/>
-              <w:cnfStyle w:val="000000000000" w:firstRow="0" w:lastRow="0" w:firstColumn="0" w:lastColumn="0" w:oddVBand="0" w:evenVBand="0" w:oddHBand="0" w:evenHBand="0" w:firstRowFirstColumn="0" w:firstRowLastColumn="0" w:lastRowFirstColumn="0" w:lastRowLastColumn="0"/>
-              <w:rPr>
-                <w:rFonts w:eastAsia="Times New Roman" w:cs="Arial"/>
-                <w:color w:val="auto"/>
-                <w:sz w:val="21"/>
-                <w:szCs w:val="21"/>
-                <w:lang w:val="en-US"/>
-              </w:rPr>
-            </w:pPr>
-            <w:r>
-              <w:rPr>
-                <w:rFonts w:eastAsia="Calibri" w:cs="Arial"/>
-                <w:color w:val="000000"/>
-                <w:sz w:val="21"/>
-                <w:szCs w:val="21"/>
-                <w:lang w:val="en-US"/>
-              </w:rPr>
-              <w:t xml:space="preserve">  600 </w:t>
-            </w:r>
-            <w:proofErr w:type="spellStart"/>
-            <w:r>
-              <w:rPr>
-                <w:rFonts w:eastAsia="Calibri" w:cs="Arial"/>
-                <w:color w:val="000000"/>
-                <w:sz w:val="21"/>
-                <w:szCs w:val="21"/>
-                <w:lang w:val="en-US"/>
-              </w:rPr>
-              <w:t>kcmil</w:t>
-            </w:r>
-            <w:proofErr w:type="spellEnd"/>
-          </w:p>
-          <w:p>
-            <w:pPr>
-              <w:spacing w:before="0" w:after="0"/>
-              <w:ind w:firstLine="0"/>
-              <w:jc w:val="center"/>
-              <w:cnfStyle w:val="000000000000" w:firstRow="0" w:lastRow="0" w:firstColumn="0" w:lastColumn="0" w:oddVBand="0" w:evenVBand="0" w:oddHBand="0" w:evenHBand="0" w:firstRowFirstColumn="0" w:firstRowLastColumn="0" w:lastRowFirstColumn="0" w:lastRowLastColumn="0"/>
-              <w:rPr>
-                <w:rFonts w:eastAsia="Times New Roman" w:cs="Arial"/>
-                <w:color w:val="auto"/>
-                <w:sz w:val="21"/>
-                <w:szCs w:val="21"/>
-                <w:lang w:val="en-US"/>
-              </w:rPr>
-            </w:pPr>
-            <w:r>
-              <w:rPr>
-                <w:rFonts w:eastAsia="Calibri" w:cs="Arial"/>
-                <w:color w:val="000000"/>
-                <w:sz w:val="21"/>
-                <w:szCs w:val="21"/>
-                <w:lang w:val="en-US"/>
-              </w:rPr>
-              <w:t xml:space="preserve">600 </w:t>
-            </w:r>
-            <w:proofErr w:type="spellStart"/>
-            <w:r>
-              <w:rPr>
-                <w:rFonts w:eastAsia="Calibri" w:cs="Arial"/>
-                <w:color w:val="000000"/>
-                <w:sz w:val="21"/>
-                <w:szCs w:val="21"/>
-                <w:lang w:val="en-US"/>
-              </w:rPr>
-              <w:t>kcmil</w:t>
-            </w:r>
-            <w:proofErr w:type="spellEnd"/>
+              <w:t>600 kcmil</w:t>
+            </w:r>
           </w:p>
         </w:tc>
       </w:tr>
@@ -13139,9 +12346,22 @@
                 <w:szCs w:val="21"/>
                 <w:lang w:val="en-US"/>
               </w:rPr>
-              <w:t xml:space="preserve">500 </w:t>
-            </w:r>
-            <w:proofErr w:type="spellStart"/>
+              <w:t>500 kcmil 700 kcmil</w:t>
+            </w:r>
+          </w:p>
+          <w:p>
+            <w:pPr>
+              <w:spacing w:before="0" w:after="0"/>
+              <w:ind w:firstLine="0"/>
+              <w:cnfStyle w:val="000000100000" w:firstRow="0" w:lastRow="0" w:firstColumn="0" w:lastColumn="0" w:oddVBand="0" w:evenVBand="0" w:oddHBand="1" w:evenHBand="0" w:firstRowFirstColumn="0" w:firstRowLastColumn="0" w:lastRowFirstColumn="0" w:lastRowLastColumn="0"/>
+              <w:rPr>
+                <w:rFonts w:eastAsia="Times New Roman" w:cs="Arial"/>
+                <w:color w:val="auto"/>
+                <w:sz w:val="21"/>
+                <w:szCs w:val="21"/>
+                <w:lang w:val="en-US"/>
+              </w:rPr>
+            </w:pPr>
             <w:r>
               <w:rPr>
                 <w:rFonts w:eastAsia="Calibri" w:cs="Arial"/>
@@ -13150,9 +12370,28 @@
                 <w:szCs w:val="21"/>
                 <w:lang w:val="en-US"/>
               </w:rPr>
-              <w:t>kcmil</w:t>
-            </w:r>
-            <w:proofErr w:type="spellEnd"/>
+              <w:t>800 kcmil</w:t>
+            </w:r>
+          </w:p>
+        </w:tc>
+        <w:tc>
+          <w:tcPr>
+            <w:tcW w:w="1134" w:type="dxa"/>
+          </w:tcPr>
+          <w:p>
+            <w:pPr>
+              <w:spacing w:before="0" w:after="0"/>
+              <w:ind w:firstLine="0"/>
+              <w:jc w:val="center"/>
+              <w:cnfStyle w:val="000000100000" w:firstRow="0" w:lastRow="0" w:firstColumn="0" w:lastColumn="0" w:oddVBand="0" w:evenVBand="0" w:oddHBand="1" w:evenHBand="0" w:firstRowFirstColumn="0" w:firstRowLastColumn="0" w:lastRowFirstColumn="0" w:lastRowLastColumn="0"/>
+              <w:rPr>
+                <w:rFonts w:eastAsia="Times New Roman" w:cs="Arial"/>
+                <w:color w:val="auto"/>
+                <w:sz w:val="21"/>
+                <w:szCs w:val="21"/>
+                <w:lang w:val="en-US"/>
+              </w:rPr>
+            </w:pPr>
             <w:r>
               <w:rPr>
                 <w:rFonts w:eastAsia="Calibri" w:cs="Arial"/>
@@ -13161,9 +12400,23 @@
                 <w:szCs w:val="21"/>
                 <w:lang w:val="en-US"/>
               </w:rPr>
-              <w:t xml:space="preserve"> 700 </w:t>
-            </w:r>
-            <w:proofErr w:type="spellStart"/>
+              <w:t>405,36 608,04</w:t>
+            </w:r>
+          </w:p>
+          <w:p>
+            <w:pPr>
+              <w:spacing w:before="0" w:after="0"/>
+              <w:ind w:firstLine="0"/>
+              <w:jc w:val="center"/>
+              <w:cnfStyle w:val="000000100000" w:firstRow="0" w:lastRow="0" w:firstColumn="0" w:lastColumn="0" w:oddVBand="0" w:evenVBand="0" w:oddHBand="1" w:evenHBand="0" w:firstRowFirstColumn="0" w:firstRowLastColumn="0" w:lastRowFirstColumn="0" w:lastRowLastColumn="0"/>
+              <w:rPr>
+                <w:rFonts w:eastAsia="Times New Roman" w:cs="Arial"/>
+                <w:color w:val="auto"/>
+                <w:sz w:val="21"/>
+                <w:szCs w:val="21"/>
+                <w:lang w:val="en-US"/>
+              </w:rPr>
+            </w:pPr>
             <w:r>
               <w:rPr>
                 <w:rFonts w:eastAsia="Calibri" w:cs="Arial"/>
@@ -13172,10 +12425,14 @@
                 <w:szCs w:val="21"/>
                 <w:lang w:val="en-US"/>
               </w:rPr>
-              <w:t>kcmil</w:t>
-            </w:r>
-            <w:proofErr w:type="spellEnd"/>
-          </w:p>
+              <w:t>608.04</w:t>
+            </w:r>
+          </w:p>
+        </w:tc>
+        <w:tc>
+          <w:tcPr>
+            <w:tcW w:w="1417" w:type="dxa"/>
+          </w:tcPr>
           <w:p>
             <w:pPr>
               <w:spacing w:before="0" w:after="0"/>
@@ -13197,9 +12454,22 @@
                 <w:szCs w:val="21"/>
                 <w:lang w:val="en-US"/>
               </w:rPr>
-              <w:t xml:space="preserve">800 </w:t>
-            </w:r>
-            <w:proofErr w:type="spellStart"/>
+              <w:t xml:space="preserve">   800 kcmil 1.200 kcmil</w:t>
+            </w:r>
+          </w:p>
+          <w:p>
+            <w:pPr>
+              <w:spacing w:before="0" w:after="0"/>
+              <w:ind w:firstLine="0"/>
+              <w:cnfStyle w:val="000000100000" w:firstRow="0" w:lastRow="0" w:firstColumn="0" w:lastColumn="0" w:oddVBand="0" w:evenVBand="0" w:oddHBand="1" w:evenHBand="0" w:firstRowFirstColumn="0" w:firstRowLastColumn="0" w:lastRowFirstColumn="0" w:lastRowLastColumn="0"/>
+              <w:rPr>
+                <w:rFonts w:eastAsia="Times New Roman" w:cs="Arial"/>
+                <w:color w:val="auto"/>
+                <w:sz w:val="21"/>
+                <w:szCs w:val="21"/>
+                <w:lang w:val="en-US"/>
+              </w:rPr>
+            </w:pPr>
             <w:r>
               <w:rPr>
                 <w:rFonts w:eastAsia="Calibri" w:cs="Arial"/>
@@ -13208,163 +12478,8 @@
                 <w:szCs w:val="21"/>
                 <w:lang w:val="en-US"/>
               </w:rPr>
-              <w:t>kcmil</w:t>
-            </w:r>
-            <w:proofErr w:type="spellEnd"/>
-          </w:p>
-        </w:tc>
-        <w:tc>
-          <w:tcPr>
-            <w:tcW w:w="1134" w:type="dxa"/>
-          </w:tcPr>
-          <w:p>
-            <w:pPr>
-              <w:spacing w:before="0" w:after="0"/>
-              <w:ind w:firstLine="0"/>
-              <w:jc w:val="center"/>
-              <w:cnfStyle w:val="000000100000" w:firstRow="0" w:lastRow="0" w:firstColumn="0" w:lastColumn="0" w:oddVBand="0" w:evenVBand="0" w:oddHBand="1" w:evenHBand="0" w:firstRowFirstColumn="0" w:firstRowLastColumn="0" w:lastRowFirstColumn="0" w:lastRowLastColumn="0"/>
-              <w:rPr>
-                <w:rFonts w:eastAsia="Times New Roman" w:cs="Arial"/>
-                <w:color w:val="auto"/>
-                <w:sz w:val="21"/>
-                <w:szCs w:val="21"/>
-                <w:lang w:val="en-US"/>
-              </w:rPr>
-            </w:pPr>
-            <w:r>
-              <w:rPr>
-                <w:rFonts w:eastAsia="Calibri" w:cs="Arial"/>
-                <w:color w:val="000000"/>
-                <w:sz w:val="21"/>
-                <w:szCs w:val="21"/>
-                <w:lang w:val="en-US"/>
-              </w:rPr>
-              <w:t>405,36 608,04</w:t>
-            </w:r>
-          </w:p>
-          <w:p>
-            <w:pPr>
-              <w:spacing w:before="0" w:after="0"/>
-              <w:ind w:firstLine="0"/>
-              <w:jc w:val="center"/>
-              <w:cnfStyle w:val="000000100000" w:firstRow="0" w:lastRow="0" w:firstColumn="0" w:lastColumn="0" w:oddVBand="0" w:evenVBand="0" w:oddHBand="1" w:evenHBand="0" w:firstRowFirstColumn="0" w:firstRowLastColumn="0" w:lastRowFirstColumn="0" w:lastRowLastColumn="0"/>
-              <w:rPr>
-                <w:rFonts w:eastAsia="Times New Roman" w:cs="Arial"/>
-                <w:color w:val="auto"/>
-                <w:sz w:val="21"/>
-                <w:szCs w:val="21"/>
-                <w:lang w:val="en-US"/>
-              </w:rPr>
-            </w:pPr>
-            <w:r>
-              <w:rPr>
-                <w:rFonts w:eastAsia="Calibri" w:cs="Arial"/>
-                <w:color w:val="000000"/>
-                <w:sz w:val="21"/>
-                <w:szCs w:val="21"/>
-                <w:lang w:val="en-US"/>
-              </w:rPr>
-              <w:t>608.04</w:t>
-            </w:r>
-          </w:p>
-        </w:tc>
-        <w:tc>
-          <w:tcPr>
-            <w:tcW w:w="1417" w:type="dxa"/>
-          </w:tcPr>
-          <w:p>
-            <w:pPr>
-              <w:spacing w:before="0" w:after="0"/>
-              <w:ind w:firstLine="0"/>
-              <w:cnfStyle w:val="000000100000" w:firstRow="0" w:lastRow="0" w:firstColumn="0" w:lastColumn="0" w:oddVBand="0" w:evenVBand="0" w:oddHBand="1" w:evenHBand="0" w:firstRowFirstColumn="0" w:firstRowLastColumn="0" w:lastRowFirstColumn="0" w:lastRowLastColumn="0"/>
-              <w:rPr>
-                <w:rFonts w:eastAsia="Times New Roman" w:cs="Arial"/>
-                <w:color w:val="auto"/>
-                <w:sz w:val="21"/>
-                <w:szCs w:val="21"/>
-                <w:lang w:val="en-US"/>
-              </w:rPr>
-            </w:pPr>
-            <w:r>
-              <w:rPr>
-                <w:rFonts w:eastAsia="Calibri" w:cs="Arial"/>
-                <w:color w:val="000000"/>
-                <w:sz w:val="21"/>
-                <w:szCs w:val="21"/>
-                <w:lang w:val="en-US"/>
-              </w:rPr>
-              <w:t xml:space="preserve">   800 </w:t>
-            </w:r>
-            <w:proofErr w:type="spellStart"/>
-            <w:r>
-              <w:rPr>
-                <w:rFonts w:eastAsia="Calibri" w:cs="Arial"/>
-                <w:color w:val="000000"/>
-                <w:sz w:val="21"/>
-                <w:szCs w:val="21"/>
-                <w:lang w:val="en-US"/>
-              </w:rPr>
-              <w:t>kcmil</w:t>
-            </w:r>
-            <w:proofErr w:type="spellEnd"/>
-            <w:r>
-              <w:rPr>
-                <w:rFonts w:eastAsia="Calibri" w:cs="Arial"/>
-                <w:color w:val="000000"/>
-                <w:sz w:val="21"/>
-                <w:szCs w:val="21"/>
-                <w:lang w:val="en-US"/>
-              </w:rPr>
-              <w:t xml:space="preserve"> 1.200 </w:t>
-            </w:r>
-            <w:proofErr w:type="spellStart"/>
-            <w:r>
-              <w:rPr>
-                <w:rFonts w:eastAsia="Calibri" w:cs="Arial"/>
-                <w:color w:val="000000"/>
-                <w:sz w:val="21"/>
-                <w:szCs w:val="21"/>
-                <w:lang w:val="en-US"/>
-              </w:rPr>
-              <w:t>kcmil</w:t>
-            </w:r>
-            <w:proofErr w:type="spellEnd"/>
-          </w:p>
-          <w:p>
-            <w:pPr>
-              <w:spacing w:before="0" w:after="0"/>
-              <w:ind w:firstLine="0"/>
-              <w:cnfStyle w:val="000000100000" w:firstRow="0" w:lastRow="0" w:firstColumn="0" w:lastColumn="0" w:oddVBand="0" w:evenVBand="0" w:oddHBand="1" w:evenHBand="0" w:firstRowFirstColumn="0" w:firstRowLastColumn="0" w:lastRowFirstColumn="0" w:lastRowLastColumn="0"/>
-              <w:rPr>
-                <w:rFonts w:eastAsia="Times New Roman" w:cs="Arial"/>
-                <w:color w:val="auto"/>
-                <w:sz w:val="21"/>
-                <w:szCs w:val="21"/>
-                <w:lang w:val="en-US"/>
-              </w:rPr>
-            </w:pPr>
-            <w:r>
-              <w:rPr>
-                <w:rFonts w:eastAsia="Calibri" w:cs="Arial"/>
-                <w:color w:val="000000"/>
-                <w:sz w:val="21"/>
-                <w:szCs w:val="21"/>
-                <w:lang w:val="en-US"/>
-              </w:rPr>
-              <w:t xml:space="preserve">1.200 </w:t>
-            </w:r>
-            <w:proofErr w:type="spellStart"/>
-            <w:r>
-              <w:rPr>
-                <w:rFonts w:eastAsia="Calibri" w:cs="Arial"/>
-                <w:color w:val="000000"/>
-                <w:sz w:val="21"/>
-                <w:szCs w:val="21"/>
-                <w:lang w:val="en-US"/>
-              </w:rPr>
-              <w:t>kcmil</w:t>
-            </w:r>
-            <w:proofErr w:type="spellEnd"/>
+              <w:t>1.200 kcmil</w:t>
+            </w:r>
           </w:p>
         </w:tc>
       </w:tr>
@@ -14758,34 +13873,14 @@
           </w:p>
         </w:tc>
       </w:tr>
-    </w:tbl>
-    <w:tbl>
-      <w:tblPr>
-        <w:tblW w:w="9956" w:type="dxa"/>
-        <w:tblLayout w:type="fixed"/>
-        <w:tblCellMar>
-          <w:left w:w="0" w:type="dxa"/>
-          <w:right w:w="0" w:type="dxa"/>
-        </w:tblCellMar>
-        <w:tblLook w:val="04A0" w:firstRow="1" w:lastRow="0" w:firstColumn="1" w:lastColumn="0" w:noHBand="0" w:noVBand="1"/>
-        <w:tblCaption w:val="Material complementario "/>
-        <w:tblDescription w:val="Se muestra material de apoyo a la formación."/>
-      </w:tblPr>
-      <w:tblGrid>
-        <w:gridCol w:w="1977"/>
-        <w:gridCol w:w="3969"/>
-        <w:gridCol w:w="1417"/>
-        <w:gridCol w:w="2593"/>
-      </w:tblGrid>
       <w:tr>
         <w:trPr>
-          <w:trHeight w:val="180"/>
+          <w:cnfStyle w:val="000000100000" w:firstRow="0" w:lastRow="0" w:firstColumn="0" w:lastColumn="0" w:oddVBand="0" w:evenVBand="0" w:oddHBand="1" w:evenHBand="0" w:firstRowFirstColumn="0" w:firstRowLastColumn="0" w:lastRowFirstColumn="0" w:lastRowLastColumn="0"/>
+          <w:trHeight w:val="298"/>
         </w:trPr>
         <w:tc>
           <w:tcPr>
-            <w:tcW w:w="1977" w:type="dxa"/>
-            <w:shd w:val="clear" w:color="auto" w:fill="EDF2F8"/>
-            <w:hideMark/>
+            <w:tcW w:w="1980" w:type="dxa"/>
           </w:tcPr>
           <w:p>
             <w:pPr>
@@ -14823,8 +13918,6 @@
         <w:tc>
           <w:tcPr>
             <w:tcW w:w="3969" w:type="dxa"/>
-            <w:shd w:val="clear" w:color="auto" w:fill="EDF2F8"/>
-            <w:hideMark/>
           </w:tcPr>
           <w:p>
             <w:pPr>
@@ -14844,9 +13937,11 @@
           </w:p>
           <w:p>
             <w:pPr>
-              <w:pStyle w:val="Tablas"/>
+              <w:spacing w:before="0" w:after="0"/>
+              <w:ind w:firstLine="0"/>
               <w:rPr>
                 <w:color w:val="auto"/>
+                <w:sz w:val="21"/>
                 <w:szCs w:val="21"/>
               </w:rPr>
             </w:pPr>
@@ -14871,8 +13966,6 @@
         <w:tc>
           <w:tcPr>
             <w:tcW w:w="1417" w:type="dxa"/>
-            <w:shd w:val="clear" w:color="auto" w:fill="EDF2F8"/>
-            <w:hideMark/>
           </w:tcPr>
           <w:p>
             <w:pPr>
@@ -14893,9 +13986,7 @@
         </w:tc>
         <w:tc>
           <w:tcPr>
-            <w:tcW w:w="2593" w:type="dxa"/>
-            <w:shd w:val="clear" w:color="auto" w:fill="EDF2F8"/>
-            <w:hideMark/>
+            <w:tcW w:w="2706" w:type="dxa"/>
           </w:tcPr>
           <w:p>
             <w:pPr>
@@ -14916,33 +14007,12 @@
           <w:p>
             <w:pPr>
               <w:pStyle w:val="Tablas"/>
-              <w:rPr>
-                <w:color w:val="auto"/>
-                <w:szCs w:val="21"/>
-              </w:rPr>
             </w:pPr>
           </w:p>
         </w:tc>
       </w:tr>
-    </w:tbl>
-    <w:tbl>
-      <w:tblPr>
-        <w:tblStyle w:val="Tablaconcuadrcula4-nfasis3"/>
-        <w:tblW w:w="10072" w:type="dxa"/>
-        <w:tblLayout w:type="fixed"/>
-        <w:tblLook w:val="0420" w:firstRow="1" w:lastRow="0" w:firstColumn="0" w:lastColumn="0" w:noHBand="0" w:noVBand="1"/>
-        <w:tblCaption w:val="Material complementario "/>
-        <w:tblDescription w:val="Se muestra material de apoyo a la formación."/>
-      </w:tblPr>
-      <w:tblGrid>
-        <w:gridCol w:w="1980"/>
-        <w:gridCol w:w="3969"/>
-        <w:gridCol w:w="1417"/>
-        <w:gridCol w:w="2706"/>
-      </w:tblGrid>
       <w:tr>
         <w:trPr>
-          <w:cnfStyle w:val="100000000000" w:firstRow="1" w:lastRow="0" w:firstColumn="0" w:lastColumn="0" w:oddVBand="0" w:evenVBand="0" w:oddHBand="0" w:evenHBand="0" w:firstRowFirstColumn="0" w:firstRowLastColumn="0" w:lastRowFirstColumn="0" w:lastRowLastColumn="0"/>
           <w:trHeight w:val="298"/>
         </w:trPr>
         <w:tc>
@@ -14953,135 +14023,103 @@
             <w:pPr>
               <w:pStyle w:val="Tablas"/>
               <w:rPr>
-                <w:b w:val="0"/>
-                <w:bCs/>
+                <w:b/>
+                <w:bCs w:val="0"/>
                 <w:color w:val="auto"/>
                 <w:szCs w:val="21"/>
               </w:rPr>
             </w:pPr>
             <w:r>
               <w:rPr>
-                <w:b w:val="0"/>
-                <w:bCs/>
                 <w:color w:val="auto"/>
                 <w:szCs w:val="21"/>
               </w:rPr>
-              <w:t xml:space="preserve">2. Verificación de conformidad </w:t>
-            </w:r>
-            <w:r>
-              <w:rPr>
-                <w:b w:val="0"/>
-                <w:bCs/>
+              <w:t>2. Verificación de conformidad RETILAP</w:t>
+            </w:r>
+          </w:p>
+        </w:tc>
+        <w:tc>
+          <w:tcPr>
+            <w:tcW w:w="3969" w:type="dxa"/>
+          </w:tcPr>
+          <w:p>
+            <w:pPr>
+              <w:pStyle w:val="Tablas"/>
+              <w:rPr>
+                <w:b/>
+                <w:bCs w:val="0"/>
                 <w:color w:val="auto"/>
                 <w:szCs w:val="21"/>
               </w:rPr>
-              <w:t>RETILAP</w:t>
-            </w:r>
-          </w:p>
-        </w:tc>
-        <w:tc>
-          <w:tcPr>
-            <w:tcW w:w="3969" w:type="dxa"/>
+            </w:pPr>
+            <w:r>
+              <w:rPr>
+                <w:color w:val="auto"/>
+                <w:szCs w:val="21"/>
+              </w:rPr>
+              <w:t>Resolución 181331 de 2009 y anexo. [Ministerio de Minas y Energía de Colombia]. Por la cual se expide el reglamento técnico de iluminación y alumbrado público RETILAP y se dictan otras disposiciones. Agosto 6 de 2009.</w:t>
+            </w:r>
+          </w:p>
+        </w:tc>
+        <w:tc>
+          <w:tcPr>
+            <w:tcW w:w="1417" w:type="dxa"/>
           </w:tcPr>
           <w:p>
             <w:pPr>
               <w:pStyle w:val="Tablas"/>
               <w:rPr>
-                <w:b w:val="0"/>
-                <w:bCs/>
+                <w:b/>
+                <w:bCs w:val="0"/>
                 <w:color w:val="auto"/>
                 <w:szCs w:val="21"/>
               </w:rPr>
             </w:pPr>
             <w:r>
               <w:rPr>
-                <w:b w:val="0"/>
-                <w:bCs/>
                 <w:color w:val="auto"/>
                 <w:szCs w:val="21"/>
               </w:rPr>
-              <w:t xml:space="preserve">Resolución 181331 de 2009 y anexo. [Ministerio de Minas y Energía de Colombia]. Por la cual se expide el reglamento técnico de iluminación y alumbrado público </w:t>
-            </w:r>
-            <w:r>
-              <w:rPr>
-                <w:b w:val="0"/>
-                <w:bCs/>
-                <w:color w:val="auto"/>
-                <w:szCs w:val="21"/>
-              </w:rPr>
-              <w:t>RETILAP</w:t>
-            </w:r>
-            <w:r>
-              <w:rPr>
-                <w:b w:val="0"/>
-                <w:bCs/>
-                <w:color w:val="auto"/>
-                <w:szCs w:val="21"/>
-              </w:rPr>
-              <w:t xml:space="preserve"> y se dictan otras disposiciones. Agosto 6 de 2009.</w:t>
-            </w:r>
-          </w:p>
-        </w:tc>
-        <w:tc>
-          <w:tcPr>
-            <w:tcW w:w="1417" w:type="dxa"/>
+              <w:t>Documento legal</w:t>
+            </w:r>
+          </w:p>
+        </w:tc>
+        <w:tc>
+          <w:tcPr>
+            <w:tcW w:w="2706" w:type="dxa"/>
           </w:tcPr>
           <w:p>
             <w:pPr>
               <w:pStyle w:val="Tablas"/>
               <w:rPr>
-                <w:b w:val="0"/>
-                <w:bCs/>
-                <w:color w:val="auto"/>
-                <w:szCs w:val="21"/>
-              </w:rPr>
-            </w:pPr>
-            <w:r>
-              <w:rPr>
-                <w:b w:val="0"/>
-                <w:bCs/>
-                <w:color w:val="auto"/>
-                <w:szCs w:val="21"/>
-              </w:rPr>
-              <w:t>Documento legal</w:t>
-            </w:r>
-          </w:p>
-        </w:tc>
-        <w:tc>
-          <w:tcPr>
-            <w:tcW w:w="2706" w:type="dxa"/>
-          </w:tcPr>
-          <w:p>
-            <w:pPr>
-              <w:pStyle w:val="Tablas"/>
-              <w:rPr>
                 <w:rStyle w:val="Hipervnculo"/>
+                <w:b/>
+                <w:bCs w:val="0"/>
               </w:rPr>
             </w:pPr>
             <w:hyperlink r:id="rId43" w:history="1">
               <w:r>
                 <w:rPr>
                   <w:rStyle w:val="Hipervnculo"/>
+                  <w:b/>
+                  <w:bCs w:val="0"/>
                 </w:rPr>
                 <w:t>h</w:t>
               </w:r>
               <w:r>
                 <w:rPr>
                   <w:rStyle w:val="Hipervnculo"/>
-                  <w:b w:val="0"/>
-                  <w:bCs/>
                 </w:rPr>
-                <w:t>ttps://www.mincit.gov.co/temas-interes/reglamentos-tecnicos/ministerio-de-minas-y-energia/resolucion-n-18-1331-del-6-de-agosto-de-2009.aspx</w:t>
+                <w:t>ttps://www.mincit.gov.co/temas-interes/reglamentos-tecnicos/ministerio-de-minas-y-energia/resolucion-n-18-</w:t>
+              </w:r>
+              <w:r>
+                <w:rPr>
+                  <w:rStyle w:val="Hipervnculo"/>
+                </w:rPr>
+                <w:lastRenderedPageBreak/>
+                <w:t>1331-del-6-de-agosto-de-2009.aspx</w:t>
               </w:r>
             </w:hyperlink>
-          </w:p>
-          <w:p>
-            <w:pPr>
-              <w:pStyle w:val="Tablas"/>
-              <w:rPr>
-                <w:rStyle w:val="Hipervnculo"/>
-              </w:rPr>
-            </w:pPr>
           </w:p>
         </w:tc>
       </w:tr>
@@ -15107,6 +14145,7 @@
                 <w:color w:val="auto"/>
                 <w:szCs w:val="21"/>
               </w:rPr>
+              <w:lastRenderedPageBreak/>
               <w:t>3. Verificación de conformidad SPT</w:t>
             </w:r>
           </w:p>
@@ -15169,8 +14208,6 @@
               <w:r>
                 <w:rPr>
                   <w:rStyle w:val="Hipervnculo"/>
-                  <w:b/>
-                  <w:bCs w:val="0"/>
                 </w:rPr>
                 <w:t>https://docplayer.es/14941678-Codigo-electrico-colombiano-norma-tecnica-colombiana-2050-ntc-2050.html</w:t>
               </w:r>
@@ -15246,127 +14283,13 @@
         </w:rPr>
         <w:t>“</w:t>
       </w:r>
-      <w:proofErr w:type="spellStart"/>
       <w:r>
         <w:rPr>
           <w:rStyle w:val="Extranjerismo"/>
           <w:lang w:val="es-CO"/>
         </w:rPr>
-        <w:t>Statistical</w:t>
-      </w:r>
-      <w:proofErr w:type="spellEnd"/>
-      <w:r>
-        <w:rPr>
-          <w:rStyle w:val="Extranjerismo"/>
-          <w:lang w:val="es-CO"/>
-        </w:rPr>
-        <w:t xml:space="preserve"> </w:t>
-      </w:r>
-      <w:proofErr w:type="spellStart"/>
-      <w:r>
-        <w:rPr>
-          <w:rStyle w:val="Extranjerismo"/>
-          <w:lang w:val="es-CO"/>
-        </w:rPr>
-        <w:t>classification</w:t>
-      </w:r>
-      <w:proofErr w:type="spellEnd"/>
-      <w:r>
-        <w:rPr>
-          <w:rStyle w:val="Extranjerismo"/>
-          <w:lang w:val="es-CO"/>
-        </w:rPr>
-        <w:t xml:space="preserve"> </w:t>
-      </w:r>
-      <w:proofErr w:type="spellStart"/>
-      <w:r>
-        <w:rPr>
-          <w:rStyle w:val="Extranjerismo"/>
-          <w:lang w:val="es-CO"/>
-        </w:rPr>
-        <w:t>of</w:t>
-      </w:r>
-      <w:proofErr w:type="spellEnd"/>
-      <w:r>
-        <w:rPr>
-          <w:rStyle w:val="Extranjerismo"/>
-          <w:lang w:val="es-CO"/>
-        </w:rPr>
-        <w:t xml:space="preserve"> </w:t>
-      </w:r>
-      <w:proofErr w:type="spellStart"/>
-      <w:r>
-        <w:rPr>
-          <w:rStyle w:val="Extranjerismo"/>
-          <w:lang w:val="es-CO"/>
-        </w:rPr>
-        <w:t>economic</w:t>
-      </w:r>
-      <w:proofErr w:type="spellEnd"/>
-      <w:r>
-        <w:rPr>
-          <w:rStyle w:val="Extranjerismo"/>
-          <w:lang w:val="es-CO"/>
-        </w:rPr>
-        <w:t xml:space="preserve"> </w:t>
-      </w:r>
-      <w:proofErr w:type="spellStart"/>
-      <w:r>
-        <w:rPr>
-          <w:rStyle w:val="Extranjerismo"/>
-          <w:lang w:val="es-CO"/>
-        </w:rPr>
-        <w:t>activities</w:t>
-      </w:r>
-      <w:proofErr w:type="spellEnd"/>
-      <w:r>
-        <w:rPr>
-          <w:rStyle w:val="Extranjerismo"/>
-          <w:lang w:val="es-CO"/>
-        </w:rPr>
-        <w:t xml:space="preserve"> in </w:t>
-      </w:r>
-      <w:proofErr w:type="spellStart"/>
-      <w:r>
-        <w:rPr>
-          <w:rStyle w:val="Extranjerismo"/>
-          <w:lang w:val="es-CO"/>
-        </w:rPr>
-        <w:t>the</w:t>
-      </w:r>
-      <w:proofErr w:type="spellEnd"/>
-      <w:r>
-        <w:rPr>
-          <w:rStyle w:val="Extranjerismo"/>
-          <w:lang w:val="es-CO"/>
-        </w:rPr>
-        <w:t xml:space="preserve"> </w:t>
-      </w:r>
-      <w:proofErr w:type="spellStart"/>
-      <w:r>
-        <w:rPr>
-          <w:rStyle w:val="Extranjerismo"/>
-          <w:lang w:val="es-CO"/>
-        </w:rPr>
-        <w:t>European</w:t>
-      </w:r>
-      <w:proofErr w:type="spellEnd"/>
-      <w:r>
-        <w:rPr>
-          <w:rStyle w:val="Extranjerismo"/>
-          <w:lang w:val="es-CO"/>
-        </w:rPr>
-        <w:t xml:space="preserve"> </w:t>
-      </w:r>
-      <w:proofErr w:type="spellStart"/>
-      <w:r>
-        <w:rPr>
-          <w:rStyle w:val="Extranjerismo"/>
-          <w:lang w:val="es-CO"/>
-        </w:rPr>
-        <w:t>Community</w:t>
-      </w:r>
-      <w:proofErr w:type="spellEnd"/>
+        <w:t>Statistical classification of economic activities in the European Community</w:t>
+      </w:r>
       <w:r>
         <w:rPr>
           <w:rStyle w:val="Extranjerismo"/>
@@ -17136,19 +16059,8 @@
                 <w:sz w:val="20"/>
                 <w:szCs w:val="20"/>
               </w:rPr>
-              <w:t xml:space="preserve">Desarrollador </w:t>
-            </w:r>
-            <w:proofErr w:type="spellStart"/>
-            <w:r>
-              <w:rPr>
-                <w:rFonts w:cs="Arial"/>
-                <w:color w:val="000000"/>
-                <w:sz w:val="20"/>
-                <w:szCs w:val="20"/>
-              </w:rPr>
-              <w:t>Fullstack</w:t>
-            </w:r>
-            <w:proofErr w:type="spellEnd"/>
+              <w:t>Desarrollador Fullstack</w:t>
+            </w:r>
           </w:p>
         </w:tc>
         <w:tc>
@@ -17214,19 +16126,8 @@
                 <w:sz w:val="20"/>
                 <w:szCs w:val="20"/>
               </w:rPr>
-              <w:t xml:space="preserve">Gilberto Junior Rodríguez </w:t>
-            </w:r>
-            <w:proofErr w:type="spellStart"/>
-            <w:r>
-              <w:rPr>
-                <w:rFonts w:cs="Arial"/>
-                <w:color w:val="000000"/>
-                <w:sz w:val="20"/>
-                <w:szCs w:val="20"/>
-              </w:rPr>
-              <w:t>Rodríguez</w:t>
-            </w:r>
-            <w:proofErr w:type="spellEnd"/>
+              <w:t>Gilberto Junior Rodríguez Rodríguez</w:t>
+            </w:r>
           </w:p>
         </w:tc>
         <w:tc>
@@ -17413,19 +16314,8 @@
                 <w:szCs w:val="20"/>
               </w:rPr>
               <w:lastRenderedPageBreak/>
-              <w:t xml:space="preserve">Oleg </w:t>
-            </w:r>
-            <w:proofErr w:type="spellStart"/>
-            <w:r>
-              <w:rPr>
-                <w:rFonts w:cs="Arial"/>
-                <w:color w:val="000000"/>
-                <w:sz w:val="20"/>
-                <w:szCs w:val="20"/>
-              </w:rPr>
-              <w:t>Litvin</w:t>
-            </w:r>
-            <w:proofErr w:type="spellEnd"/>
+              <w:t>Oleg Litvin</w:t>
+            </w:r>
           </w:p>
         </w:tc>
         <w:tc>
@@ -17811,7 +16701,7 @@
 </file>
 
 <file path=word/endnotes.xml><?xml version="1.0" encoding="utf-8"?>
-<w:endnotes xmlns:wpc="http://schemas.microsoft.com/office/word/2010/wordprocessingCanvas" xmlns:cx="http://schemas.microsoft.com/office/drawing/2014/chartex" xmlns:cx1="http://schemas.microsoft.com/office/drawing/2015/9/8/chartex" xmlns:cx2="http://schemas.microsoft.com/office/drawing/2015/10/21/chartex" xmlns:cx3="http://schemas.microsoft.com/office/drawing/2016/5/9/chartex" xmlns:cx4="http://schemas.microsoft.com/office/drawing/2016/5/10/chartex" xmlns:cx5="http://schemas.microsoft.com/office/drawing/2016/5/11/chartex" xmlns:cx6="http://schemas.microsoft.com/office/drawing/2016/5/12/chartex" xmlns:cx7="http://schemas.microsoft.com/office/drawing/2016/5/13/chartex" xmlns:cx8="http://schemas.microsoft.com/office/drawing/2016/5/14/chartex" xmlns:mc="http://schemas.openxmlformats.org/markup-compatibility/2006" xmlns:aink="http://schemas.microsoft.com/office/drawing/2016/ink" xmlns:am3d="http://schemas.microsoft.com/office/drawing/2017/model3d" xmlns:o="urn:schemas-microsoft-com:office:office" xmlns:r="http://schemas.openxmlformats.org/officeDocument/2006/relationships" xmlns:m="http://schemas.openxmlformats.org/officeDocument/2006/math" xmlns:v="urn:schemas-microsoft-com:vml" xmlns:wp14="http://schemas.microsoft.com/office/word/2010/wordprocessingDrawing" xmlns:wp="http://schemas.openxmlformats.org/drawingml/2006/wordprocessingDrawing" xmlns:w10="urn:schemas-microsoft-com:office:word" xmlns:w="http://schemas.openxmlformats.org/wordprocessingml/2006/main" xmlns:w14="http://schemas.microsoft.com/office/word/2010/wordml" xmlns:w15="http://schemas.microsoft.com/office/word/2012/wordml" xmlns:w16cex="http://schemas.microsoft.com/office/word/2018/wordml/cex" xmlns:w16cid="http://schemas.microsoft.com/office/word/2016/wordml/cid" xmlns:w16="http://schemas.microsoft.com/office/word/2018/wordml" xmlns:w16sdtdh="http://schemas.microsoft.com/office/word/2020/wordml/sdtdatahash" xmlns:w16se="http://schemas.microsoft.com/office/word/2015/wordml/symex" xmlns:wpg="http://schemas.microsoft.com/office/word/2010/wordprocessingGroup" xmlns:wpi="http://schemas.microsoft.com/office/word/2010/wordprocessingInk" xmlns:wne="http://schemas.microsoft.com/office/word/2006/wordml" xmlns:wps="http://schemas.microsoft.com/office/word/2010/wordprocessingShape" mc:Ignorable="w14 w15 w16se w16cid w16 w16cex w16sdtdh wp14">
+<w:endnotes xmlns:wpc="http://schemas.microsoft.com/office/word/2010/wordprocessingCanvas" xmlns:cx="http://schemas.microsoft.com/office/drawing/2014/chartex" xmlns:cx1="http://schemas.microsoft.com/office/drawing/2015/9/8/chartex" xmlns:cx2="http://schemas.microsoft.com/office/drawing/2015/10/21/chartex" xmlns:cx3="http://schemas.microsoft.com/office/drawing/2016/5/9/chartex" xmlns:cx4="http://schemas.microsoft.com/office/drawing/2016/5/10/chartex" xmlns:cx5="http://schemas.microsoft.com/office/drawing/2016/5/11/chartex" xmlns:cx6="http://schemas.microsoft.com/office/drawing/2016/5/12/chartex" xmlns:cx7="http://schemas.microsoft.com/office/drawing/2016/5/13/chartex" xmlns:cx8="http://schemas.microsoft.com/office/drawing/2016/5/14/chartex" xmlns:mc="http://schemas.openxmlformats.org/markup-compatibility/2006" xmlns:aink="http://schemas.microsoft.com/office/drawing/2016/ink" xmlns:am3d="http://schemas.microsoft.com/office/drawing/2017/model3d" xmlns:o="urn:schemas-microsoft-com:office:office" xmlns:oel="http://schemas.microsoft.com/office/2019/extlst" xmlns:r="http://schemas.openxmlformats.org/officeDocument/2006/relationships" xmlns:m="http://schemas.openxmlformats.org/officeDocument/2006/math" xmlns:v="urn:schemas-microsoft-com:vml" xmlns:wp14="http://schemas.microsoft.com/office/word/2010/wordprocessingDrawing" xmlns:wp="http://schemas.openxmlformats.org/drawingml/2006/wordprocessingDrawing" xmlns:w10="urn:schemas-microsoft-com:office:word" xmlns:w="http://schemas.openxmlformats.org/wordprocessingml/2006/main" xmlns:w14="http://schemas.microsoft.com/office/word/2010/wordml" xmlns:w15="http://schemas.microsoft.com/office/word/2012/wordml" xmlns:w16cex="http://schemas.microsoft.com/office/word/2018/wordml/cex" xmlns:w16cid="http://schemas.microsoft.com/office/word/2016/wordml/cid" xmlns:w16="http://schemas.microsoft.com/office/word/2018/wordml" xmlns:w16sdtdh="http://schemas.microsoft.com/office/word/2020/wordml/sdtdatahash" xmlns:w16se="http://schemas.microsoft.com/office/word/2015/wordml/symex" xmlns:wpg="http://schemas.microsoft.com/office/word/2010/wordprocessingGroup" xmlns:wpi="http://schemas.microsoft.com/office/word/2010/wordprocessingInk" xmlns:wne="http://schemas.microsoft.com/office/word/2006/wordml" xmlns:wps="http://schemas.microsoft.com/office/word/2010/wordprocessingShape" mc:Ignorable="w14 w15 w16se w16cid w16 w16cex w16sdtdh wp14">
   <w:endnote w:type="separator" w:id="-1">
     <w:p>
       <w:pPr>
@@ -17836,7 +16726,7 @@
 </file>
 
 <file path=word/footer1.xml><?xml version="1.0" encoding="utf-8"?>
-<w:ftr xmlns:wpc="http://schemas.microsoft.com/office/word/2010/wordprocessingCanvas" xmlns:cx="http://schemas.microsoft.com/office/drawing/2014/chartex" xmlns:cx1="http://schemas.microsoft.com/office/drawing/2015/9/8/chartex" xmlns:cx2="http://schemas.microsoft.com/office/drawing/2015/10/21/chartex" xmlns:cx3="http://schemas.microsoft.com/office/drawing/2016/5/9/chartex" xmlns:cx4="http://schemas.microsoft.com/office/drawing/2016/5/10/chartex" xmlns:cx5="http://schemas.microsoft.com/office/drawing/2016/5/11/chartex" xmlns:cx6="http://schemas.microsoft.com/office/drawing/2016/5/12/chartex" xmlns:cx7="http://schemas.microsoft.com/office/drawing/2016/5/13/chartex" xmlns:cx8="http://schemas.microsoft.com/office/drawing/2016/5/14/chartex" xmlns:mc="http://schemas.openxmlformats.org/markup-compatibility/2006" xmlns:aink="http://schemas.microsoft.com/office/drawing/2016/ink" xmlns:am3d="http://schemas.microsoft.com/office/drawing/2017/model3d" xmlns:o="urn:schemas-microsoft-com:office:office" xmlns:r="http://schemas.openxmlformats.org/officeDocument/2006/relationships" xmlns:m="http://schemas.openxmlformats.org/officeDocument/2006/math" xmlns:v="urn:schemas-microsoft-com:vml" xmlns:wp14="http://schemas.microsoft.com/office/word/2010/wordprocessingDrawing" xmlns:wp="http://schemas.openxmlformats.org/drawingml/2006/wordprocessingDrawing" xmlns:w10="urn:schemas-microsoft-com:office:word" xmlns:w="http://schemas.openxmlformats.org/wordprocessingml/2006/main" xmlns:w14="http://schemas.microsoft.com/office/word/2010/wordml" xmlns:w15="http://schemas.microsoft.com/office/word/2012/wordml" xmlns:w16cex="http://schemas.microsoft.com/office/word/2018/wordml/cex" xmlns:w16cid="http://schemas.microsoft.com/office/word/2016/wordml/cid" xmlns:w16="http://schemas.microsoft.com/office/word/2018/wordml" xmlns:w16sdtdh="http://schemas.microsoft.com/office/word/2020/wordml/sdtdatahash" xmlns:w16se="http://schemas.microsoft.com/office/word/2015/wordml/symex" xmlns:wpg="http://schemas.microsoft.com/office/word/2010/wordprocessingGroup" xmlns:wpi="http://schemas.microsoft.com/office/word/2010/wordprocessingInk" xmlns:wne="http://schemas.microsoft.com/office/word/2006/wordml" xmlns:wps="http://schemas.microsoft.com/office/word/2010/wordprocessingShape" mc:Ignorable="w14 w15 w16se w16cid w16 w16cex w16sdtdh wp14">
+<w:ftr xmlns:wpc="http://schemas.microsoft.com/office/word/2010/wordprocessingCanvas" xmlns:cx="http://schemas.microsoft.com/office/drawing/2014/chartex" xmlns:cx1="http://schemas.microsoft.com/office/drawing/2015/9/8/chartex" xmlns:cx2="http://schemas.microsoft.com/office/drawing/2015/10/21/chartex" xmlns:cx3="http://schemas.microsoft.com/office/drawing/2016/5/9/chartex" xmlns:cx4="http://schemas.microsoft.com/office/drawing/2016/5/10/chartex" xmlns:cx5="http://schemas.microsoft.com/office/drawing/2016/5/11/chartex" xmlns:cx6="http://schemas.microsoft.com/office/drawing/2016/5/12/chartex" xmlns:cx7="http://schemas.microsoft.com/office/drawing/2016/5/13/chartex" xmlns:cx8="http://schemas.microsoft.com/office/drawing/2016/5/14/chartex" xmlns:mc="http://schemas.openxmlformats.org/markup-compatibility/2006" xmlns:aink="http://schemas.microsoft.com/office/drawing/2016/ink" xmlns:am3d="http://schemas.microsoft.com/office/drawing/2017/model3d" xmlns:o="urn:schemas-microsoft-com:office:office" xmlns:oel="http://schemas.microsoft.com/office/2019/extlst" xmlns:r="http://schemas.openxmlformats.org/officeDocument/2006/relationships" xmlns:m="http://schemas.openxmlformats.org/officeDocument/2006/math" xmlns:v="urn:schemas-microsoft-com:vml" xmlns:wp14="http://schemas.microsoft.com/office/word/2010/wordprocessingDrawing" xmlns:wp="http://schemas.openxmlformats.org/drawingml/2006/wordprocessingDrawing" xmlns:w10="urn:schemas-microsoft-com:office:word" xmlns:w="http://schemas.openxmlformats.org/wordprocessingml/2006/main" xmlns:w14="http://schemas.microsoft.com/office/word/2010/wordml" xmlns:w15="http://schemas.microsoft.com/office/word/2012/wordml" xmlns:w16cex="http://schemas.microsoft.com/office/word/2018/wordml/cex" xmlns:w16cid="http://schemas.microsoft.com/office/word/2016/wordml/cid" xmlns:w16="http://schemas.microsoft.com/office/word/2018/wordml" xmlns:w16sdtdh="http://schemas.microsoft.com/office/word/2020/wordml/sdtdatahash" xmlns:w16se="http://schemas.microsoft.com/office/word/2015/wordml/symex" xmlns:wpg="http://schemas.microsoft.com/office/word/2010/wordprocessingGroup" xmlns:wpi="http://schemas.microsoft.com/office/word/2010/wordprocessingInk" xmlns:wne="http://schemas.microsoft.com/office/word/2006/wordml" xmlns:wps="http://schemas.microsoft.com/office/word/2010/wordprocessingShape" mc:Ignorable="w14 w15 w16se w16cid w16 w16cex w16sdtdh wp14">
   <w:p>
     <w:pPr>
       <w:pStyle w:val="Piedepgina"/>
@@ -18053,7 +16943,7 @@
         </mc:Choice>
         <mc:Fallback>
           <w:pict>
-            <v:rect w14:anchorId="52E06593" id="Rectángulo 29" o:spid="_x0000_s1026" alt="&quot;&quot;" style="position:absolute;left:0;text-align:left;margin-left:-23.8pt;margin-top:9.45pt;width:64.55pt;height:30pt;rotation:180;flip:x;z-index:251662336;visibility:visible;mso-wrap-style:square;mso-width-percent:0;mso-height-percent:0;mso-wrap-distance-left:9pt;mso-wrap-distance-top:0;mso-wrap-distance-right:9pt;mso-wrap-distance-bottom:0;mso-position-horizontal:absolute;mso-position-horizontal-relative:right-margin-area;mso-position-vertical:absolute;mso-position-vertical-relative:bottom-margin-area;mso-width-percent:0;mso-height-percent:0;mso-width-relative:page;mso-height-relative:bottom-margin-area;v-text-anchor:top" o:gfxdata="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" filled="f" fillcolor="#c0504d" stroked="f" strokecolor="#5c83b4" strokeweight="2.25pt">
+            <v:rect w14:anchorId="52E06593" id="Rectángulo 29" o:spid="_x0000_s1026" style="position:absolute;left:0;text-align:left;margin-left:-23.8pt;margin-top:9.45pt;width:64.55pt;height:30pt;rotation:180;flip:x;z-index:251662336;visibility:visible;mso-wrap-style:square;mso-width-percent:0;mso-height-percent:0;mso-wrap-distance-left:9pt;mso-wrap-distance-top:0;mso-wrap-distance-right:9pt;mso-wrap-distance-bottom:0;mso-position-horizontal:absolute;mso-position-horizontal-relative:right-margin-area;mso-position-vertical:absolute;mso-position-vertical-relative:bottom-margin-area;mso-width-percent:0;mso-height-percent:0;mso-width-relative:page;mso-height-relative:bottom-margin-area;v-text-anchor:top" o:gfxdata="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" filled="f" fillcolor="#c0504d" stroked="f" strokecolor="#5c83b4" strokeweight="2.25pt">
               <v:textbox inset=",0,,0">
                 <w:txbxContent>
                   <w:p>
@@ -18127,7 +17017,7 @@
 </file>
 
 <file path=word/footer2.xml><?xml version="1.0" encoding="utf-8"?>
-<w:ftr xmlns:wpc="http://schemas.microsoft.com/office/word/2010/wordprocessingCanvas" xmlns:cx="http://schemas.microsoft.com/office/drawing/2014/chartex" xmlns:cx1="http://schemas.microsoft.com/office/drawing/2015/9/8/chartex" xmlns:cx2="http://schemas.microsoft.com/office/drawing/2015/10/21/chartex" xmlns:cx3="http://schemas.microsoft.com/office/drawing/2016/5/9/chartex" xmlns:cx4="http://schemas.microsoft.com/office/drawing/2016/5/10/chartex" xmlns:cx5="http://schemas.microsoft.com/office/drawing/2016/5/11/chartex" xmlns:cx6="http://schemas.microsoft.com/office/drawing/2016/5/12/chartex" xmlns:cx7="http://schemas.microsoft.com/office/drawing/2016/5/13/chartex" xmlns:cx8="http://schemas.microsoft.com/office/drawing/2016/5/14/chartex" xmlns:mc="http://schemas.openxmlformats.org/markup-compatibility/2006" xmlns:aink="http://schemas.microsoft.com/office/drawing/2016/ink" xmlns:am3d="http://schemas.microsoft.com/office/drawing/2017/model3d" xmlns:o="urn:schemas-microsoft-com:office:office" xmlns:r="http://schemas.openxmlformats.org/officeDocument/2006/relationships" xmlns:m="http://schemas.openxmlformats.org/officeDocument/2006/math" xmlns:v="urn:schemas-microsoft-com:vml" xmlns:wp14="http://schemas.microsoft.com/office/word/2010/wordprocessingDrawing" xmlns:wp="http://schemas.openxmlformats.org/drawingml/2006/wordprocessingDrawing" xmlns:w10="urn:schemas-microsoft-com:office:word" xmlns:w="http://schemas.openxmlformats.org/wordprocessingml/2006/main" xmlns:w14="http://schemas.microsoft.com/office/word/2010/wordml" xmlns:w15="http://schemas.microsoft.com/office/word/2012/wordml" xmlns:w16cex="http://schemas.microsoft.com/office/word/2018/wordml/cex" xmlns:w16cid="http://schemas.microsoft.com/office/word/2016/wordml/cid" xmlns:w16="http://schemas.microsoft.com/office/word/2018/wordml" xmlns:w16sdtdh="http://schemas.microsoft.com/office/word/2020/wordml/sdtdatahash" xmlns:w16se="http://schemas.microsoft.com/office/word/2015/wordml/symex" xmlns:wpg="http://schemas.microsoft.com/office/word/2010/wordprocessingGroup" xmlns:wpi="http://schemas.microsoft.com/office/word/2010/wordprocessingInk" xmlns:wne="http://schemas.microsoft.com/office/word/2006/wordml" xmlns:wps="http://schemas.microsoft.com/office/word/2010/wordprocessingShape" mc:Ignorable="w14 w15 w16se w16cid w16 w16cex w16sdtdh wp14">
+<w:ftr xmlns:wpc="http://schemas.microsoft.com/office/word/2010/wordprocessingCanvas" xmlns:cx="http://schemas.microsoft.com/office/drawing/2014/chartex" xmlns:cx1="http://schemas.microsoft.com/office/drawing/2015/9/8/chartex" xmlns:cx2="http://schemas.microsoft.com/office/drawing/2015/10/21/chartex" xmlns:cx3="http://schemas.microsoft.com/office/drawing/2016/5/9/chartex" xmlns:cx4="http://schemas.microsoft.com/office/drawing/2016/5/10/chartex" xmlns:cx5="http://schemas.microsoft.com/office/drawing/2016/5/11/chartex" xmlns:cx6="http://schemas.microsoft.com/office/drawing/2016/5/12/chartex" xmlns:cx7="http://schemas.microsoft.com/office/drawing/2016/5/13/chartex" xmlns:cx8="http://schemas.microsoft.com/office/drawing/2016/5/14/chartex" xmlns:mc="http://schemas.openxmlformats.org/markup-compatibility/2006" xmlns:aink="http://schemas.microsoft.com/office/drawing/2016/ink" xmlns:am3d="http://schemas.microsoft.com/office/drawing/2017/model3d" xmlns:o="urn:schemas-microsoft-com:office:office" xmlns:oel="http://schemas.microsoft.com/office/2019/extlst" xmlns:r="http://schemas.openxmlformats.org/officeDocument/2006/relationships" xmlns:m="http://schemas.openxmlformats.org/officeDocument/2006/math" xmlns:v="urn:schemas-microsoft-com:vml" xmlns:wp14="http://schemas.microsoft.com/office/word/2010/wordprocessingDrawing" xmlns:wp="http://schemas.openxmlformats.org/drawingml/2006/wordprocessingDrawing" xmlns:w10="urn:schemas-microsoft-com:office:word" xmlns:w="http://schemas.openxmlformats.org/wordprocessingml/2006/main" xmlns:w14="http://schemas.microsoft.com/office/word/2010/wordml" xmlns:w15="http://schemas.microsoft.com/office/word/2012/wordml" xmlns:w16cex="http://schemas.microsoft.com/office/word/2018/wordml/cex" xmlns:w16cid="http://schemas.microsoft.com/office/word/2016/wordml/cid" xmlns:w16="http://schemas.microsoft.com/office/word/2018/wordml" xmlns:w16sdtdh="http://schemas.microsoft.com/office/word/2020/wordml/sdtdatahash" xmlns:w16se="http://schemas.microsoft.com/office/word/2015/wordml/symex" xmlns:wpg="http://schemas.microsoft.com/office/word/2010/wordprocessingGroup" xmlns:wpi="http://schemas.microsoft.com/office/word/2010/wordprocessingInk" xmlns:wne="http://schemas.microsoft.com/office/word/2006/wordml" xmlns:wps="http://schemas.microsoft.com/office/word/2010/wordprocessingShape" mc:Ignorable="w14 w15 w16se w16cid w16 w16cex w16sdtdh wp14">
   <w:p>
     <w:pPr>
       <w:pStyle w:val="Piedepgina"/>
@@ -18219,7 +17109,7 @@
 </file>
 
 <file path=word/footnotes.xml><?xml version="1.0" encoding="utf-8"?>
-<w:footnotes xmlns:wpc="http://schemas.microsoft.com/office/word/2010/wordprocessingCanvas" xmlns:cx="http://schemas.microsoft.com/office/drawing/2014/chartex" xmlns:cx1="http://schemas.microsoft.com/office/drawing/2015/9/8/chartex" xmlns:cx2="http://schemas.microsoft.com/office/drawing/2015/10/21/chartex" xmlns:cx3="http://schemas.microsoft.com/office/drawing/2016/5/9/chartex" xmlns:cx4="http://schemas.microsoft.com/office/drawing/2016/5/10/chartex" xmlns:cx5="http://schemas.microsoft.com/office/drawing/2016/5/11/chartex" xmlns:cx6="http://schemas.microsoft.com/office/drawing/2016/5/12/chartex" xmlns:cx7="http://schemas.microsoft.com/office/drawing/2016/5/13/chartex" xmlns:cx8="http://schemas.microsoft.com/office/drawing/2016/5/14/chartex" xmlns:mc="http://schemas.openxmlformats.org/markup-compatibility/2006" xmlns:aink="http://schemas.microsoft.com/office/drawing/2016/ink" xmlns:am3d="http://schemas.microsoft.com/office/drawing/2017/model3d" xmlns:o="urn:schemas-microsoft-com:office:office" xmlns:r="http://schemas.openxmlformats.org/officeDocument/2006/relationships" xmlns:m="http://schemas.openxmlformats.org/officeDocument/2006/math" xmlns:v="urn:schemas-microsoft-com:vml" xmlns:wp14="http://schemas.microsoft.com/office/word/2010/wordprocessingDrawing" xmlns:wp="http://schemas.openxmlformats.org/drawingml/2006/wordprocessingDrawing" xmlns:w10="urn:schemas-microsoft-com:office:word" xmlns:w="http://schemas.openxmlformats.org/wordprocessingml/2006/main" xmlns:w14="http://schemas.microsoft.com/office/word/2010/wordml" xmlns:w15="http://schemas.microsoft.com/office/word/2012/wordml" xmlns:w16cex="http://schemas.microsoft.com/office/word/2018/wordml/cex" xmlns:w16cid="http://schemas.microsoft.com/office/word/2016/wordml/cid" xmlns:w16="http://schemas.microsoft.com/office/word/2018/wordml" xmlns:w16sdtdh="http://schemas.microsoft.com/office/word/2020/wordml/sdtdatahash" xmlns:w16se="http://schemas.microsoft.com/office/word/2015/wordml/symex" xmlns:wpg="http://schemas.microsoft.com/office/word/2010/wordprocessingGroup" xmlns:wpi="http://schemas.microsoft.com/office/word/2010/wordprocessingInk" xmlns:wne="http://schemas.microsoft.com/office/word/2006/wordml" xmlns:wps="http://schemas.microsoft.com/office/word/2010/wordprocessingShape" mc:Ignorable="w14 w15 w16se w16cid w16 w16cex w16sdtdh wp14">
+<w:footnotes xmlns:wpc="http://schemas.microsoft.com/office/word/2010/wordprocessingCanvas" xmlns:cx="http://schemas.microsoft.com/office/drawing/2014/chartex" xmlns:cx1="http://schemas.microsoft.com/office/drawing/2015/9/8/chartex" xmlns:cx2="http://schemas.microsoft.com/office/drawing/2015/10/21/chartex" xmlns:cx3="http://schemas.microsoft.com/office/drawing/2016/5/9/chartex" xmlns:cx4="http://schemas.microsoft.com/office/drawing/2016/5/10/chartex" xmlns:cx5="http://schemas.microsoft.com/office/drawing/2016/5/11/chartex" xmlns:cx6="http://schemas.microsoft.com/office/drawing/2016/5/12/chartex" xmlns:cx7="http://schemas.microsoft.com/office/drawing/2016/5/13/chartex" xmlns:cx8="http://schemas.microsoft.com/office/drawing/2016/5/14/chartex" xmlns:mc="http://schemas.openxmlformats.org/markup-compatibility/2006" xmlns:aink="http://schemas.microsoft.com/office/drawing/2016/ink" xmlns:am3d="http://schemas.microsoft.com/office/drawing/2017/model3d" xmlns:o="urn:schemas-microsoft-com:office:office" xmlns:oel="http://schemas.microsoft.com/office/2019/extlst" xmlns:r="http://schemas.openxmlformats.org/officeDocument/2006/relationships" xmlns:m="http://schemas.openxmlformats.org/officeDocument/2006/math" xmlns:v="urn:schemas-microsoft-com:vml" xmlns:wp14="http://schemas.microsoft.com/office/word/2010/wordprocessingDrawing" xmlns:wp="http://schemas.openxmlformats.org/drawingml/2006/wordprocessingDrawing" xmlns:w10="urn:schemas-microsoft-com:office:word" xmlns:w="http://schemas.openxmlformats.org/wordprocessingml/2006/main" xmlns:w14="http://schemas.microsoft.com/office/word/2010/wordml" xmlns:w15="http://schemas.microsoft.com/office/word/2012/wordml" xmlns:w16cex="http://schemas.microsoft.com/office/word/2018/wordml/cex" xmlns:w16cid="http://schemas.microsoft.com/office/word/2016/wordml/cid" xmlns:w16="http://schemas.microsoft.com/office/word/2018/wordml" xmlns:w16sdtdh="http://schemas.microsoft.com/office/word/2020/wordml/sdtdatahash" xmlns:w16se="http://schemas.microsoft.com/office/word/2015/wordml/symex" xmlns:wpg="http://schemas.microsoft.com/office/word/2010/wordprocessingGroup" xmlns:wpi="http://schemas.microsoft.com/office/word/2010/wordprocessingInk" xmlns:wne="http://schemas.microsoft.com/office/word/2006/wordml" xmlns:wps="http://schemas.microsoft.com/office/word/2010/wordprocessingShape" mc:Ignorable="w14 w15 w16se w16cid w16 w16cex w16sdtdh wp14">
   <w:footnote w:type="separator" w:id="-1">
     <w:p>
       <w:pPr>
@@ -18244,7 +17134,7 @@
 </file>
 
 <file path=word/header1.xml><?xml version="1.0" encoding="utf-8"?>
-<w:hdr xmlns:wpc="http://schemas.microsoft.com/office/word/2010/wordprocessingCanvas" xmlns:cx="http://schemas.microsoft.com/office/drawing/2014/chartex" xmlns:cx1="http://schemas.microsoft.com/office/drawing/2015/9/8/chartex" xmlns:cx2="http://schemas.microsoft.com/office/drawing/2015/10/21/chartex" xmlns:cx3="http://schemas.microsoft.com/office/drawing/2016/5/9/chartex" xmlns:cx4="http://schemas.microsoft.com/office/drawing/2016/5/10/chartex" xmlns:cx5="http://schemas.microsoft.com/office/drawing/2016/5/11/chartex" xmlns:cx6="http://schemas.microsoft.com/office/drawing/2016/5/12/chartex" xmlns:cx7="http://schemas.microsoft.com/office/drawing/2016/5/13/chartex" xmlns:cx8="http://schemas.microsoft.com/office/drawing/2016/5/14/chartex" xmlns:mc="http://schemas.openxmlformats.org/markup-compatibility/2006" xmlns:aink="http://schemas.microsoft.com/office/drawing/2016/ink" xmlns:am3d="http://schemas.microsoft.com/office/drawing/2017/model3d" xmlns:o="urn:schemas-microsoft-com:office:office" xmlns:r="http://schemas.openxmlformats.org/officeDocument/2006/relationships" xmlns:m="http://schemas.openxmlformats.org/officeDocument/2006/math" xmlns:v="urn:schemas-microsoft-com:vml" xmlns:wp14="http://schemas.microsoft.com/office/word/2010/wordprocessingDrawing" xmlns:wp="http://schemas.openxmlformats.org/drawingml/2006/wordprocessingDrawing" xmlns:w10="urn:schemas-microsoft-com:office:word" xmlns:w="http://schemas.openxmlformats.org/wordprocessingml/2006/main" xmlns:w14="http://schemas.microsoft.com/office/word/2010/wordml" xmlns:w15="http://schemas.microsoft.com/office/word/2012/wordml" xmlns:w16cex="http://schemas.microsoft.com/office/word/2018/wordml/cex" xmlns:w16cid="http://schemas.microsoft.com/office/word/2016/wordml/cid" xmlns:w16="http://schemas.microsoft.com/office/word/2018/wordml" xmlns:w16sdtdh="http://schemas.microsoft.com/office/word/2020/wordml/sdtdatahash" xmlns:w16se="http://schemas.microsoft.com/office/word/2015/wordml/symex" xmlns:wpg="http://schemas.microsoft.com/office/word/2010/wordprocessingGroup" xmlns:wpi="http://schemas.microsoft.com/office/word/2010/wordprocessingInk" xmlns:wne="http://schemas.microsoft.com/office/word/2006/wordml" xmlns:wps="http://schemas.microsoft.com/office/word/2010/wordprocessingShape" mc:Ignorable="w14 w15 w16se w16cid w16 w16cex w16sdtdh wp14">
+<w:hdr xmlns:wpc="http://schemas.microsoft.com/office/word/2010/wordprocessingCanvas" xmlns:cx="http://schemas.microsoft.com/office/drawing/2014/chartex" xmlns:cx1="http://schemas.microsoft.com/office/drawing/2015/9/8/chartex" xmlns:cx2="http://schemas.microsoft.com/office/drawing/2015/10/21/chartex" xmlns:cx3="http://schemas.microsoft.com/office/drawing/2016/5/9/chartex" xmlns:cx4="http://schemas.microsoft.com/office/drawing/2016/5/10/chartex" xmlns:cx5="http://schemas.microsoft.com/office/drawing/2016/5/11/chartex" xmlns:cx6="http://schemas.microsoft.com/office/drawing/2016/5/12/chartex" xmlns:cx7="http://schemas.microsoft.com/office/drawing/2016/5/13/chartex" xmlns:cx8="http://schemas.microsoft.com/office/drawing/2016/5/14/chartex" xmlns:mc="http://schemas.openxmlformats.org/markup-compatibility/2006" xmlns:aink="http://schemas.microsoft.com/office/drawing/2016/ink" xmlns:am3d="http://schemas.microsoft.com/office/drawing/2017/model3d" xmlns:o="urn:schemas-microsoft-com:office:office" xmlns:oel="http://schemas.microsoft.com/office/2019/extlst" xmlns:r="http://schemas.openxmlformats.org/officeDocument/2006/relationships" xmlns:m="http://schemas.openxmlformats.org/officeDocument/2006/math" xmlns:v="urn:schemas-microsoft-com:vml" xmlns:wp14="http://schemas.microsoft.com/office/word/2010/wordprocessingDrawing" xmlns:wp="http://schemas.openxmlformats.org/drawingml/2006/wordprocessingDrawing" xmlns:w10="urn:schemas-microsoft-com:office:word" xmlns:w="http://schemas.openxmlformats.org/wordprocessingml/2006/main" xmlns:w14="http://schemas.microsoft.com/office/word/2010/wordml" xmlns:w15="http://schemas.microsoft.com/office/word/2012/wordml" xmlns:w16cex="http://schemas.microsoft.com/office/word/2018/wordml/cex" xmlns:w16cid="http://schemas.microsoft.com/office/word/2016/wordml/cid" xmlns:w16="http://schemas.microsoft.com/office/word/2018/wordml" xmlns:w16sdtdh="http://schemas.microsoft.com/office/word/2020/wordml/sdtdatahash" xmlns:w16se="http://schemas.microsoft.com/office/word/2015/wordml/symex" xmlns:wpg="http://schemas.microsoft.com/office/word/2010/wordprocessingGroup" xmlns:wpi="http://schemas.microsoft.com/office/word/2010/wordprocessingInk" xmlns:wne="http://schemas.microsoft.com/office/word/2006/wordml" xmlns:wps="http://schemas.microsoft.com/office/word/2010/wordprocessingShape" mc:Ignorable="w14 w15 w16se w16cid w16 w16cex w16sdtdh wp14">
   <w:p>
     <w:pPr>
       <w:pStyle w:val="Encabezado"/>
@@ -18403,7 +17293,7 @@
             </wp:anchor>
           </w:drawing>
         </mc:Choice>
-        <mc:Fallback xmlns:oel="http://schemas.microsoft.com/office/2019/extlst">
+        <mc:Fallback>
           <w:pict>
             <v:rect w14:anchorId="7DD8B952" id="Rectángulo 1" o:spid="_x0000_s1026" style="position:absolute;margin-left:560.8pt;margin-top:-35.4pt;width:612pt;height:70.5pt;z-index:251657216;visibility:visible;mso-wrap-style:square;mso-width-percent:0;mso-height-percent:0;mso-wrap-distance-left:9pt;mso-wrap-distance-top:0;mso-wrap-distance-right:9pt;mso-wrap-distance-bottom:0;mso-position-horizontal:right;mso-position-horizontal-relative:page;mso-position-vertical:absolute;mso-position-vertical-relative:text;mso-width-percent:0;mso-height-percent:0;mso-width-relative:margin;mso-height-relative:margin;v-text-anchor:middle" o:gfxdata="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" filled="f" stroked="f" strokeweight="1pt">
               <w10:wrap anchorx="page"/>
@@ -18417,7 +17307,7 @@
 </file>
 
 <file path=word/numbering.xml><?xml version="1.0" encoding="utf-8"?>
-<w:numbering xmlns:wpc="http://schemas.microsoft.com/office/word/2010/wordprocessingCanvas" xmlns:cx="http://schemas.microsoft.com/office/drawing/2014/chartex" xmlns:cx1="http://schemas.microsoft.com/office/drawing/2015/9/8/chartex" xmlns:cx2="http://schemas.microsoft.com/office/drawing/2015/10/21/chartex" xmlns:cx3="http://schemas.microsoft.com/office/drawing/2016/5/9/chartex" xmlns:cx4="http://schemas.microsoft.com/office/drawing/2016/5/10/chartex" xmlns:cx5="http://schemas.microsoft.com/office/drawing/2016/5/11/chartex" xmlns:cx6="http://schemas.microsoft.com/office/drawing/2016/5/12/chartex" xmlns:cx7="http://schemas.microsoft.com/office/drawing/2016/5/13/chartex" xmlns:cx8="http://schemas.microsoft.com/office/drawing/2016/5/14/chartex" xmlns:mc="http://schemas.openxmlformats.org/markup-compatibility/2006" xmlns:aink="http://schemas.microsoft.com/office/drawing/2016/ink" xmlns:am3d="http://schemas.microsoft.com/office/drawing/2017/model3d" xmlns:o="urn:schemas-microsoft-com:office:office" xmlns:r="http://schemas.openxmlformats.org/officeDocument/2006/relationships" xmlns:m="http://schemas.openxmlformats.org/officeDocument/2006/math" xmlns:v="urn:schemas-microsoft-com:vml" xmlns:wp14="http://schemas.microsoft.com/office/word/2010/wordprocessingDrawing" xmlns:wp="http://schemas.openxmlformats.org/drawingml/2006/wordprocessingDrawing" xmlns:w10="urn:schemas-microsoft-com:office:word" xmlns:w="http://schemas.openxmlformats.org/wordprocessingml/2006/main" xmlns:w14="http://schemas.microsoft.com/office/word/2010/wordml" xmlns:w15="http://schemas.microsoft.com/office/word/2012/wordml" xmlns:w16cex="http://schemas.microsoft.com/office/word/2018/wordml/cex" xmlns:w16cid="http://schemas.microsoft.com/office/word/2016/wordml/cid" xmlns:w16="http://schemas.microsoft.com/office/word/2018/wordml" xmlns:w16sdtdh="http://schemas.microsoft.com/office/word/2020/wordml/sdtdatahash" xmlns:w16se="http://schemas.microsoft.com/office/word/2015/wordml/symex" xmlns:wpg="http://schemas.microsoft.com/office/word/2010/wordprocessingGroup" xmlns:wpi="http://schemas.microsoft.com/office/word/2010/wordprocessingInk" xmlns:wne="http://schemas.microsoft.com/office/word/2006/wordml" xmlns:wps="http://schemas.microsoft.com/office/word/2010/wordprocessingShape" mc:Ignorable="w14 w15 w16se w16cid w16 w16cex w16sdtdh wp14">
+<w:numbering xmlns:wpc="http://schemas.microsoft.com/office/word/2010/wordprocessingCanvas" xmlns:cx="http://schemas.microsoft.com/office/drawing/2014/chartex" xmlns:cx1="http://schemas.microsoft.com/office/drawing/2015/9/8/chartex" xmlns:cx2="http://schemas.microsoft.com/office/drawing/2015/10/21/chartex" xmlns:cx3="http://schemas.microsoft.com/office/drawing/2016/5/9/chartex" xmlns:cx4="http://schemas.microsoft.com/office/drawing/2016/5/10/chartex" xmlns:cx5="http://schemas.microsoft.com/office/drawing/2016/5/11/chartex" xmlns:cx6="http://schemas.microsoft.com/office/drawing/2016/5/12/chartex" xmlns:cx7="http://schemas.microsoft.com/office/drawing/2016/5/13/chartex" xmlns:cx8="http://schemas.microsoft.com/office/drawing/2016/5/14/chartex" xmlns:mc="http://schemas.openxmlformats.org/markup-compatibility/2006" xmlns:aink="http://schemas.microsoft.com/office/drawing/2016/ink" xmlns:am3d="http://schemas.microsoft.com/office/drawing/2017/model3d" xmlns:o="urn:schemas-microsoft-com:office:office" xmlns:oel="http://schemas.microsoft.com/office/2019/extlst" xmlns:r="http://schemas.openxmlformats.org/officeDocument/2006/relationships" xmlns:m="http://schemas.openxmlformats.org/officeDocument/2006/math" xmlns:v="urn:schemas-microsoft-com:vml" xmlns:wp14="http://schemas.microsoft.com/office/word/2010/wordprocessingDrawing" xmlns:wp="http://schemas.openxmlformats.org/drawingml/2006/wordprocessingDrawing" xmlns:w10="urn:schemas-microsoft-com:office:word" xmlns:w="http://schemas.openxmlformats.org/wordprocessingml/2006/main" xmlns:w14="http://schemas.microsoft.com/office/word/2010/wordml" xmlns:w15="http://schemas.microsoft.com/office/word/2012/wordml" xmlns:w16cex="http://schemas.microsoft.com/office/word/2018/wordml/cex" xmlns:w16cid="http://schemas.microsoft.com/office/word/2016/wordml/cid" xmlns:w16="http://schemas.microsoft.com/office/word/2018/wordml" xmlns:w16sdtdh="http://schemas.microsoft.com/office/word/2020/wordml/sdtdatahash" xmlns:w16se="http://schemas.microsoft.com/office/word/2015/wordml/symex" xmlns:wpg="http://schemas.microsoft.com/office/word/2010/wordprocessingGroup" xmlns:wpi="http://schemas.microsoft.com/office/word/2010/wordprocessingInk" xmlns:wne="http://schemas.microsoft.com/office/word/2006/wordml" xmlns:wps="http://schemas.microsoft.com/office/word/2010/wordprocessingShape" mc:Ignorable="w14 w15 w16se w16cid w16 w16cex w16sdtdh wp14">
   <w:abstractNum w:abstractNumId="0" w15:restartNumberingAfterBreak="0">
     <w:nsid w:val="FFFFFF7C"/>
     <w:multiLevelType w:val="singleLevel"/>
@@ -20366,91 +19256,91 @@
       </w:pPr>
     </w:lvl>
   </w:abstractNum>
-  <w:num w:numId="1">
+  <w:num w:numId="1" w16cid:durableId="1318804960">
     <w:abstractNumId w:val="20"/>
   </w:num>
-  <w:num w:numId="2">
+  <w:num w:numId="2" w16cid:durableId="71659277">
     <w:abstractNumId w:val="8"/>
   </w:num>
-  <w:num w:numId="3">
+  <w:num w:numId="3" w16cid:durableId="2055081165">
     <w:abstractNumId w:val="3"/>
   </w:num>
-  <w:num w:numId="4">
+  <w:num w:numId="4" w16cid:durableId="763189285">
     <w:abstractNumId w:val="2"/>
   </w:num>
-  <w:num w:numId="5">
+  <w:num w:numId="5" w16cid:durableId="7484099">
     <w:abstractNumId w:val="1"/>
   </w:num>
-  <w:num w:numId="6">
+  <w:num w:numId="6" w16cid:durableId="1188904220">
     <w:abstractNumId w:val="0"/>
   </w:num>
-  <w:num w:numId="7">
+  <w:num w:numId="7" w16cid:durableId="960845494">
     <w:abstractNumId w:val="9"/>
   </w:num>
-  <w:num w:numId="8">
+  <w:num w:numId="8" w16cid:durableId="1761172451">
     <w:abstractNumId w:val="7"/>
   </w:num>
-  <w:num w:numId="9">
+  <w:num w:numId="9" w16cid:durableId="748312263">
     <w:abstractNumId w:val="6"/>
   </w:num>
-  <w:num w:numId="10">
+  <w:num w:numId="10" w16cid:durableId="1966308627">
     <w:abstractNumId w:val="5"/>
   </w:num>
-  <w:num w:numId="11">
+  <w:num w:numId="11" w16cid:durableId="1788699422">
     <w:abstractNumId w:val="4"/>
   </w:num>
-  <w:num w:numId="12">
+  <w:num w:numId="12" w16cid:durableId="1904681725">
     <w:abstractNumId w:val="16"/>
   </w:num>
-  <w:num w:numId="13">
+  <w:num w:numId="13" w16cid:durableId="968780420">
     <w:abstractNumId w:val="17"/>
   </w:num>
-  <w:num w:numId="14">
+  <w:num w:numId="14" w16cid:durableId="1853492645">
     <w:abstractNumId w:val="24"/>
   </w:num>
-  <w:num w:numId="15">
+  <w:num w:numId="15" w16cid:durableId="2069958570">
     <w:abstractNumId w:val="11"/>
   </w:num>
-  <w:num w:numId="16">
+  <w:num w:numId="16" w16cid:durableId="1454402294">
     <w:abstractNumId w:val="19"/>
   </w:num>
-  <w:num w:numId="17">
+  <w:num w:numId="17" w16cid:durableId="1745300676">
     <w:abstractNumId w:val="22"/>
   </w:num>
-  <w:num w:numId="18">
+  <w:num w:numId="18" w16cid:durableId="560099714">
     <w:abstractNumId w:val="27"/>
   </w:num>
-  <w:num w:numId="19">
+  <w:num w:numId="19" w16cid:durableId="2118332664">
     <w:abstractNumId w:val="25"/>
   </w:num>
-  <w:num w:numId="20">
+  <w:num w:numId="20" w16cid:durableId="469638909">
     <w:abstractNumId w:val="13"/>
   </w:num>
-  <w:num w:numId="21">
+  <w:num w:numId="21" w16cid:durableId="1580287598">
     <w:abstractNumId w:val="26"/>
   </w:num>
-  <w:num w:numId="22">
+  <w:num w:numId="22" w16cid:durableId="2033216288">
     <w:abstractNumId w:val="21"/>
   </w:num>
-  <w:num w:numId="23">
+  <w:num w:numId="23" w16cid:durableId="1865752119">
     <w:abstractNumId w:val="14"/>
   </w:num>
-  <w:num w:numId="24">
+  <w:num w:numId="24" w16cid:durableId="1447777197">
     <w:abstractNumId w:val="10"/>
   </w:num>
-  <w:num w:numId="25">
+  <w:num w:numId="25" w16cid:durableId="1624530918">
     <w:abstractNumId w:val="12"/>
   </w:num>
-  <w:num w:numId="26">
+  <w:num w:numId="26" w16cid:durableId="1180657093">
     <w:abstractNumId w:val="18"/>
   </w:num>
-  <w:num w:numId="27">
+  <w:num w:numId="27" w16cid:durableId="1113012452">
     <w:abstractNumId w:val="15"/>
   </w:num>
-  <w:num w:numId="28">
+  <w:num w:numId="28" w16cid:durableId="660935046">
     <w:abstractNumId w:val="25"/>
   </w:num>
-  <w:num w:numId="29">
+  <w:num w:numId="29" w16cid:durableId="246154733">
     <w:abstractNumId w:val="23"/>
   </w:num>
   <w:numIdMacAtCleanup w:val="22"/>
